--- a/docs/CSGroup47-MemberContributions.docx
+++ b/docs/CSGroup47-MemberContributions.docx
@@ -3,8 +3,161 @@
 <w:document xmlns:wpc="http://schemas.microsoft.com/office/word/2010/wordprocessingCanvas" xmlns:cx="http://schemas.microsoft.com/office/drawing/2014/chartex" xmlns:cx1="http://schemas.microsoft.com/office/drawing/2015/9/8/chartex" xmlns:cx2="http://schemas.microsoft.com/office/drawing/2015/10/21/chartex" xmlns:cx3="http://schemas.microsoft.com/office/drawing/2016/5/9/chartex" xmlns:cx4="http://schemas.microsoft.com/office/drawing/2016/5/10/chartex" xmlns:cx5="http://schemas.microsoft.com/office/drawing/2016/5/11/chartex" xmlns:cx6="http://schemas.microsoft.com/office/drawing/2016/5/12/chartex" xmlns:cx7="http://schemas.microsoft.com/office/drawing/2016/5/13/chartex" xmlns:cx8="http://schemas.microsoft.com/office/drawing/2016/5/14/chartex" xmlns:mc="http://schemas.openxmlformats.org/markup-compatibility/2006" xmlns:aink="http://schemas.microsoft.com/office/drawing/2016/ink" xmlns:am3d="http://schemas.microsoft.com/office/drawing/2017/model3d" xmlns:o="urn:schemas-microsoft-com:office:office" xmlns:r="http://schemas.openxmlformats.org/officeDocument/2006/relationships" xmlns:m="http://schemas.openxmlformats.org/officeDocument/2006/math" xmlns:v="urn:schemas-microsoft-com:vml" xmlns:wp14="http://schemas.microsoft.com/office/word/2010/wordprocessingDrawing" xmlns:wp="http://schemas.openxmlformats.org/drawingml/2006/wordprocessingDrawing" xmlns:w10="urn:schemas-microsoft-com:office:word" xmlns:w="http://schemas.openxmlformats.org/wordprocessingml/2006/main" xmlns:w14="http://schemas.microsoft.com/office/word/2010/wordml" xmlns:w15="http://schemas.microsoft.com/office/word/2012/wordml" xmlns:w16cid="http://schemas.microsoft.com/office/word/2016/wordml/cid" xmlns:w16se="http://schemas.microsoft.com/office/word/2015/wordml/symex" xmlns:wpg="http://schemas.microsoft.com/office/word/2010/wordprocessingGroup" xmlns:wpi="http://schemas.microsoft.com/office/word/2010/wordprocessingInk" xmlns:wne="http://schemas.microsoft.com/office/word/2006/wordml" xmlns:wps="http://schemas.microsoft.com/office/word/2010/wordprocessingShape" mc:Ignorable="w14 w15 w16se w16cid wp14">
   <w:body>
     <w:p>
+      <w:pPr>
+        <w:jc w:val="center"/>
+        <w:rPr>
+          <w:sz w:val="28"/>
+        </w:rPr>
+      </w:pPr>
+      <w:r>
+        <w:rPr>
+          <w:b/>
+          <w:sz w:val="28"/>
+        </w:rPr>
+        <w:t>Group 47 - Contributions Report</w:t>
+      </w:r>
+    </w:p>
+    <w:p>
+      <w:pPr>
+        <w:jc w:val="center"/>
+        <w:rPr>
+          <w:sz w:val="28"/>
+        </w:rPr>
+      </w:pPr>
+    </w:p>
+    <w:p>
+      <w:pPr>
+        <w:rPr>
+          <w:b/>
+        </w:rPr>
+      </w:pPr>
+      <w:r>
+        <w:rPr>
+          <w:b/>
+        </w:rPr>
+        <w:t>Alex Moras -956156</w:t>
+      </w:r>
       <w:bookmarkStart w:id="0" w:name="_GoBack"/>
       <w:bookmarkEnd w:id="0"/>
+    </w:p>
+    <w:p>
+      <w:pPr>
+        <w:rPr>
+          <w:b/>
+        </w:rPr>
+      </w:pPr>
+    </w:p>
+    <w:p>
+      <w:pPr>
+        <w:rPr>
+          <w:b/>
+        </w:rPr>
+      </w:pPr>
+      <w:r>
+        <w:rPr>
+          <w:b/>
+        </w:rPr>
+        <w:t>Kieran Hughes – 91361</w:t>
+      </w:r>
+    </w:p>
+    <w:p>
+      <w:pPr>
+        <w:rPr>
+          <w:b/>
+        </w:rPr>
+      </w:pPr>
+    </w:p>
+    <w:p>
+      <w:pPr>
+        <w:rPr>
+          <w:b/>
+        </w:rPr>
+      </w:pPr>
+      <w:r>
+        <w:rPr>
+          <w:b/>
+        </w:rPr>
+        <w:t>Ryan Williams – 963420</w:t>
+      </w:r>
+    </w:p>
+    <w:p>
+      <w:pPr>
+        <w:rPr>
+          <w:b/>
+        </w:rPr>
+      </w:pPr>
+    </w:p>
+    <w:p>
+      <w:pPr>
+        <w:rPr>
+          <w:b/>
+        </w:rPr>
+      </w:pPr>
+      <w:r>
+        <w:rPr>
+          <w:b/>
+        </w:rPr>
+        <w:t>Christian Onishile – 965506</w:t>
+      </w:r>
+    </w:p>
+    <w:p>
+      <w:pPr>
+        <w:rPr>
+          <w:b/>
+        </w:rPr>
+      </w:pPr>
+    </w:p>
+    <w:p>
+      <w:pPr>
+        <w:rPr>
+          <w:b/>
+        </w:rPr>
+      </w:pPr>
+      <w:r>
+        <w:rPr>
+          <w:b/>
+        </w:rPr>
+        <w:t>Crisiti Neacsu – 964379</w:t>
+      </w:r>
+    </w:p>
+    <w:p>
+      <w:pPr>
+        <w:rPr>
+          <w:b/>
+        </w:rPr>
+      </w:pPr>
+    </w:p>
+    <w:p>
+      <w:pPr>
+        <w:rPr>
+          <w:sz w:val="28"/>
+        </w:rPr>
+      </w:pPr>
+    </w:p>
+    <w:p>
+      <w:pPr>
+        <w:rPr>
+          <w:b/>
+        </w:rPr>
+      </w:pPr>
+      <w:r>
+        <w:rPr>
+          <w:b/>
+        </w:rPr>
+        <w:t>Benjamin Farrington – 915699</w:t>
+      </w:r>
+    </w:p>
+    <w:p/>
+    <w:p>
+      <w:r>
+        <w:t>Taking the group role of secretary, I was responsible for the weekly minutes, contribution breakdown, and the organization of meetings. I also initiated and maintained the design document, completing the introduction and creating the Use-Case and hierarchal diagrams. Whilst making sure the information was accurate and we covered as much of the marking criteria as possible. I was also responsible for designing the DVD class, this was a basic class so was a minor task.</w:t>
+      </w:r>
+    </w:p>
+    <w:p/>
+    <w:p>
+      <w:r>
+        <w:t>As a group the only issues we encountered is that we underestimated how long certain tasks would take. So, some tasks overrun from one week to the next. However, by the end everyone had completed their tasks in time for final submission. We definitely succeed in working politely, and as a team. Everyone had their own tasks and we avoid any dispute, with each team member being to play to their strengths.</w:t>
+      </w:r>
     </w:p>
     <w:sectPr>
       <w:pgSz w:w="11900" w:h="16840"/>

--- a/docs/CSGroup47-MemberContributions.docx
+++ b/docs/CSGroup47-MemberContributions.docx
@@ -1,9 +1,10 @@
 
 <file path=word/document.xml><?xml version="1.0" encoding="utf-8"?>
-<w:document xmlns:wpc="http://schemas.microsoft.com/office/word/2010/wordprocessingCanvas" xmlns:cx="http://schemas.microsoft.com/office/drawing/2014/chartex" xmlns:cx1="http://schemas.microsoft.com/office/drawing/2015/9/8/chartex" xmlns:cx2="http://schemas.microsoft.com/office/drawing/2015/10/21/chartex" xmlns:cx3="http://schemas.microsoft.com/office/drawing/2016/5/9/chartex" xmlns:cx4="http://schemas.microsoft.com/office/drawing/2016/5/10/chartex" xmlns:cx5="http://schemas.microsoft.com/office/drawing/2016/5/11/chartex" xmlns:cx6="http://schemas.microsoft.com/office/drawing/2016/5/12/chartex" xmlns:cx7="http://schemas.microsoft.com/office/drawing/2016/5/13/chartex" xmlns:cx8="http://schemas.microsoft.com/office/drawing/2016/5/14/chartex" xmlns:mc="http://schemas.openxmlformats.org/markup-compatibility/2006" xmlns:aink="http://schemas.microsoft.com/office/drawing/2016/ink" xmlns:am3d="http://schemas.microsoft.com/office/drawing/2017/model3d" xmlns:o="urn:schemas-microsoft-com:office:office" xmlns:r="http://schemas.openxmlformats.org/officeDocument/2006/relationships" xmlns:m="http://schemas.openxmlformats.org/officeDocument/2006/math" xmlns:v="urn:schemas-microsoft-com:vml" xmlns:wp14="http://schemas.microsoft.com/office/word/2010/wordprocessingDrawing" xmlns:wp="http://schemas.openxmlformats.org/drawingml/2006/wordprocessingDrawing" xmlns:w10="urn:schemas-microsoft-com:office:word" xmlns:w="http://schemas.openxmlformats.org/wordprocessingml/2006/main" xmlns:w14="http://schemas.microsoft.com/office/word/2010/wordml" xmlns:w15="http://schemas.microsoft.com/office/word/2012/wordml" xmlns:w16cid="http://schemas.microsoft.com/office/word/2016/wordml/cid" xmlns:w16se="http://schemas.microsoft.com/office/word/2015/wordml/symex" xmlns:wpg="http://schemas.microsoft.com/office/word/2010/wordprocessingGroup" xmlns:wpi="http://schemas.microsoft.com/office/word/2010/wordprocessingInk" xmlns:wne="http://schemas.microsoft.com/office/word/2006/wordml" xmlns:wps="http://schemas.microsoft.com/office/word/2010/wordprocessingShape" mc:Ignorable="w14 w15 w16se w16cid wp14">
+<w:document xmlns:o="urn:schemas-microsoft-com:office:office" xmlns:r="http://schemas.openxmlformats.org/officeDocument/2006/relationships" xmlns:v="urn:schemas-microsoft-com:vml" xmlns:w="http://schemas.openxmlformats.org/wordprocessingml/2006/main" xmlns:w10="urn:schemas-microsoft-com:office:word" xmlns:wp="http://schemas.openxmlformats.org/drawingml/2006/wordprocessingDrawing" xmlns:wps="http://schemas.microsoft.com/office/word/2010/wordprocessingShape" xmlns:wpg="http://schemas.microsoft.com/office/word/2010/wordprocessingGroup" xmlns:mc="http://schemas.openxmlformats.org/markup-compatibility/2006" xmlns:wp14="http://schemas.microsoft.com/office/word/2010/wordprocessingDrawing" xmlns:w14="http://schemas.microsoft.com/office/word/2010/wordml" mc:Ignorable="w14 wp14">
   <w:body>
     <w:p>
       <w:pPr>
+        <w:pStyle w:val="Normal"/>
         <w:jc w:val="center"/>
         <w:rPr>
           <w:sz w:val="28"/>
@@ -19,15 +20,23 @@
     </w:p>
     <w:p>
       <w:pPr>
+        <w:pStyle w:val="Normal"/>
         <w:jc w:val="center"/>
         <w:rPr>
           <w:sz w:val="28"/>
         </w:rPr>
       </w:pPr>
-    </w:p>
-    <w:p>
-      <w:pPr>
-        <w:rPr>
+      <w:r>
+        <w:rPr>
+          <w:sz w:val="28"/>
+        </w:rPr>
+      </w:r>
+    </w:p>
+    <w:p>
+      <w:pPr>
+        <w:pStyle w:val="Normal"/>
+        <w:rPr>
+          <w:b/>
           <w:b/>
         </w:rPr>
       </w:pPr>
@@ -42,14 +51,23 @@
     </w:p>
     <w:p>
       <w:pPr>
-        <w:rPr>
-          <w:b/>
-        </w:rPr>
-      </w:pPr>
-    </w:p>
-    <w:p>
-      <w:pPr>
-        <w:rPr>
+        <w:pStyle w:val="Normal"/>
+        <w:rPr>
+          <w:b/>
+          <w:b/>
+        </w:rPr>
+      </w:pPr>
+      <w:r>
+        <w:rPr>
+          <w:b/>
+        </w:rPr>
+      </w:r>
+    </w:p>
+    <w:p>
+      <w:pPr>
+        <w:pStyle w:val="Normal"/>
+        <w:rPr>
+          <w:b/>
           <w:b/>
         </w:rPr>
       </w:pPr>
@@ -62,14 +80,23 @@
     </w:p>
     <w:p>
       <w:pPr>
-        <w:rPr>
-          <w:b/>
-        </w:rPr>
-      </w:pPr>
-    </w:p>
-    <w:p>
-      <w:pPr>
-        <w:rPr>
+        <w:pStyle w:val="Normal"/>
+        <w:rPr>
+          <w:b/>
+          <w:b/>
+        </w:rPr>
+      </w:pPr>
+      <w:r>
+        <w:rPr>
+          <w:b/>
+        </w:rPr>
+      </w:r>
+    </w:p>
+    <w:p>
+      <w:pPr>
+        <w:pStyle w:val="Normal"/>
+        <w:rPr>
+          <w:b/>
           <w:b/>
         </w:rPr>
       </w:pPr>
@@ -82,14 +109,23 @@
     </w:p>
     <w:p>
       <w:pPr>
-        <w:rPr>
-          <w:b/>
-        </w:rPr>
-      </w:pPr>
-    </w:p>
-    <w:p>
-      <w:pPr>
-        <w:rPr>
+        <w:pStyle w:val="Normal"/>
+        <w:rPr>
+          <w:b/>
+          <w:b/>
+        </w:rPr>
+      </w:pPr>
+      <w:r>
+        <w:rPr>
+          <w:b/>
+        </w:rPr>
+      </w:r>
+    </w:p>
+    <w:p>
+      <w:pPr>
+        <w:pStyle w:val="Normal"/>
+        <w:rPr>
+          <w:b/>
           <w:b/>
         </w:rPr>
       </w:pPr>
@@ -102,14 +138,23 @@
     </w:p>
     <w:p>
       <w:pPr>
-        <w:rPr>
-          <w:b/>
-        </w:rPr>
-      </w:pPr>
-    </w:p>
-    <w:p>
-      <w:pPr>
-        <w:rPr>
+        <w:pStyle w:val="Normal"/>
+        <w:rPr>
+          <w:b/>
+          <w:b/>
+        </w:rPr>
+      </w:pPr>
+      <w:r>
+        <w:rPr>
+          <w:b/>
+        </w:rPr>
+      </w:r>
+    </w:p>
+    <w:p>
+      <w:pPr>
+        <w:pStyle w:val="Normal"/>
+        <w:rPr>
+          <w:b/>
           <w:b/>
         </w:rPr>
       </w:pPr>
@@ -122,21 +167,36 @@
     </w:p>
     <w:p>
       <w:pPr>
-        <w:rPr>
-          <w:b/>
-        </w:rPr>
-      </w:pPr>
-    </w:p>
-    <w:p>
-      <w:pPr>
+        <w:pStyle w:val="Normal"/>
+        <w:rPr>
+          <w:b/>
+          <w:b/>
+        </w:rPr>
+      </w:pPr>
+      <w:r>
+        <w:rPr>
+          <w:b/>
+        </w:rPr>
+      </w:r>
+    </w:p>
+    <w:p>
+      <w:pPr>
+        <w:pStyle w:val="Normal"/>
         <w:rPr>
           <w:sz w:val="28"/>
         </w:rPr>
       </w:pPr>
-    </w:p>
-    <w:p>
-      <w:pPr>
-        <w:rPr>
+      <w:r>
+        <w:rPr>
+          <w:sz w:val="28"/>
+        </w:rPr>
+      </w:r>
+    </w:p>
+    <w:p>
+      <w:pPr>
+        <w:pStyle w:val="Normal"/>
+        <w:rPr>
+          <w:b/>
           <w:b/>
         </w:rPr>
       </w:pPr>
@@ -147,52 +207,166 @@
         <w:t>Benjamin Farrington – 915699</w:t>
       </w:r>
     </w:p>
-    <w:p/>
-    <w:p>
-      <w:r>
+    <w:p>
+      <w:pPr>
+        <w:pStyle w:val="Normal"/>
+        <w:rPr/>
+      </w:pPr>
+      <w:r>
+        <w:rPr/>
+      </w:r>
+    </w:p>
+    <w:p>
+      <w:pPr>
+        <w:pStyle w:val="Normal"/>
+        <w:rPr/>
+      </w:pPr>
+      <w:r>
+        <w:rPr/>
         <w:t>Taking the group role of secretary, I was responsible for the weekly minutes, contribution breakdown, and the organization of meetings. I also initiated and maintained the design document, completing the introduction and creating the Use-Case and hierarchal diagrams. Whilst making sure the information was accurate and we covered as much of the marking criteria as possible. I was also responsible for designing the DVD class, this was a basic class so was a minor task.</w:t>
       </w:r>
     </w:p>
-    <w:p/>
-    <w:p>
-      <w:r>
+    <w:p>
+      <w:pPr>
+        <w:pStyle w:val="Normal"/>
+        <w:rPr/>
+      </w:pPr>
+      <w:r>
+        <w:rPr/>
+      </w:r>
+    </w:p>
+    <w:p>
+      <w:pPr>
+        <w:pStyle w:val="Normal"/>
+        <w:rPr/>
+      </w:pPr>
+      <w:r>
+        <w:rPr/>
         <w:t>As a group the only issues we encountered is that we underestimated how long certain tasks would take. So, some tasks overrun from one week to the next. However, by the end everyone had completed their tasks in time for final submission. We definitely succeed in working politely, and as a team. Everyone had their own tasks and we avoid any dispute, with each team member being to play to their strengths.</w:t>
       </w:r>
     </w:p>
+    <w:p>
+      <w:pPr>
+        <w:pStyle w:val="Normal"/>
+        <w:rPr/>
+      </w:pPr>
+      <w:r>
+        <w:rPr/>
+      </w:r>
+    </w:p>
+    <w:p>
+      <w:pPr>
+        <w:pStyle w:val="Normal"/>
+        <w:rPr>
+          <w:b/>
+          <w:b/>
+          <w:bCs/>
+        </w:rPr>
+      </w:pPr>
+      <w:r>
+        <w:rPr>
+          <w:b/>
+          <w:bCs/>
+        </w:rPr>
+        <w:t>Alexander Moras – 956156</w:t>
+      </w:r>
+    </w:p>
+    <w:p>
+      <w:pPr>
+        <w:pStyle w:val="Normal"/>
+        <w:rPr>
+          <w:b/>
+          <w:b/>
+          <w:bCs/>
+        </w:rPr>
+      </w:pPr>
+      <w:r>
+        <w:rPr>
+          <w:b w:val="false"/>
+          <w:bCs w:val="false"/>
+        </w:rPr>
+        <w:t>As the team leader my role involved helping the group to finalise decisions and work along side the secretary to organise the team. I created the initial UML design with the basic classes which was later taken over by Ryan and modified to what it is now. I then started working out the database design and the logic behind how to handle requests, collections and returns. This ended up being quite a large task and took more time than I initially expected. I was also responsible for designing the Copies class and the CopyRequests table.</w:t>
+      </w:r>
+    </w:p>
+    <w:p>
+      <w:pPr>
+        <w:pStyle w:val="Normal"/>
+        <w:rPr>
+          <w:b w:val="false"/>
+          <w:b w:val="false"/>
+          <w:bCs w:val="false"/>
+        </w:rPr>
+      </w:pPr>
+      <w:r>
+        <w:rPr>
+          <w:b/>
+          <w:bCs/>
+        </w:rPr>
+      </w:r>
+    </w:p>
+    <w:p>
+      <w:pPr>
+        <w:pStyle w:val="Normal"/>
+        <w:rPr>
+          <w:b/>
+          <w:b/>
+          <w:bCs/>
+        </w:rPr>
+      </w:pPr>
+      <w:r>
+        <w:rPr>
+          <w:b w:val="false"/>
+          <w:bCs w:val="false"/>
+        </w:rPr>
+        <w:t xml:space="preserve">I feel that as a group we worked together extremely well. As Ben said above, we did overrun a few of the tasks </w:t>
+      </w:r>
+      <w:r>
+        <w:rPr>
+          <w:b w:val="false"/>
+          <w:bCs w:val="false"/>
+        </w:rPr>
+        <w:t>however everything ended being completed on time as the rest of the group piled in to help those falling behind. As such, we each split the weekly contribution breakdown equally.</w:t>
+      </w:r>
+    </w:p>
     <w:sectPr>
-      <w:pgSz w:w="11900" w:h="16840"/>
-      <w:pgMar w:top="1440" w:right="1440" w:bottom="1440" w:left="1440" w:header="708" w:footer="708" w:gutter="0"/>
-      <w:cols w:space="708"/>
-      <w:docGrid w:linePitch="360"/>
+      <w:type w:val="nextPage"/>
+      <w:pgSz w:w="11906" w:h="16838"/>
+      <w:pgMar w:left="1440" w:right="1440" w:header="0" w:top="1440" w:footer="0" w:bottom="1440" w:gutter="0"/>
+      <w:pgNumType w:fmt="decimal"/>
+      <w:formProt w:val="false"/>
+      <w:textDirection w:val="lrTb"/>
+      <w:docGrid w:type="default" w:linePitch="360" w:charSpace="0"/>
     </w:sectPr>
   </w:body>
 </w:document>
 </file>
 
 <file path=word/styles.xml><?xml version="1.0" encoding="utf-8"?>
-<w:styles xmlns:mc="http://schemas.openxmlformats.org/markup-compatibility/2006" xmlns:r="http://schemas.openxmlformats.org/officeDocument/2006/relationships" xmlns:w="http://schemas.openxmlformats.org/wordprocessingml/2006/main" xmlns:w14="http://schemas.microsoft.com/office/word/2010/wordml" xmlns:w15="http://schemas.microsoft.com/office/word/2012/wordml" xmlns:w16cid="http://schemas.microsoft.com/office/word/2016/wordml/cid" xmlns:w16se="http://schemas.microsoft.com/office/word/2015/wordml/symex" mc:Ignorable="w14 w15 w16se w16cid">
+<w:styles xmlns:w="http://schemas.openxmlformats.org/wordprocessingml/2006/main" xmlns:w14="http://schemas.microsoft.com/office/word/2010/wordml" xmlns:mc="http://schemas.openxmlformats.org/markup-compatibility/2006" mc:Ignorable="w14">
   <w:docDefaults>
     <w:rPrDefault>
       <w:rPr>
-        <w:rFonts w:asciiTheme="minorHAnsi" w:eastAsiaTheme="minorHAnsi" w:hAnsiTheme="minorHAnsi" w:cstheme="minorBidi"/>
+        <w:rFonts w:ascii="Calibri" w:hAnsi="Calibri" w:eastAsia="Calibri" w:cs="" w:asciiTheme="minorHAnsi" w:cstheme="minorBidi" w:eastAsiaTheme="minorHAnsi" w:hAnsiTheme="minorHAnsi"/>
         <w:sz w:val="24"/>
         <w:szCs w:val="24"/>
         <w:lang w:val="en-GB" w:eastAsia="en-US" w:bidi="ar-SA"/>
       </w:rPr>
     </w:rPrDefault>
-    <w:pPrDefault/>
+    <w:pPrDefault>
+      <w:pPr/>
+    </w:pPrDefault>
   </w:docDefaults>
   <w:latentStyles w:defLockedState="0" w:defUIPriority="99" w:defSemiHidden="0" w:defUnhideWhenUsed="0" w:defQFormat="0" w:count="375">
     <w:lsdException w:name="Normal" w:uiPriority="0" w:qFormat="1"/>
     <w:lsdException w:name="heading 1" w:uiPriority="9" w:qFormat="1"/>
-    <w:lsdException w:name="heading 2" w:semiHidden="1" w:uiPriority="9" w:unhideWhenUsed="1" w:qFormat="1"/>
-    <w:lsdException w:name="heading 3" w:semiHidden="1" w:uiPriority="9" w:unhideWhenUsed="1" w:qFormat="1"/>
-    <w:lsdException w:name="heading 4" w:semiHidden="1" w:uiPriority="9" w:unhideWhenUsed="1" w:qFormat="1"/>
-    <w:lsdException w:name="heading 5" w:semiHidden="1" w:uiPriority="9" w:unhideWhenUsed="1" w:qFormat="1"/>
-    <w:lsdException w:name="heading 6" w:semiHidden="1" w:uiPriority="9" w:unhideWhenUsed="1" w:qFormat="1"/>
-    <w:lsdException w:name="heading 7" w:semiHidden="1" w:uiPriority="9" w:unhideWhenUsed="1" w:qFormat="1"/>
-    <w:lsdException w:name="heading 8" w:semiHidden="1" w:uiPriority="9" w:unhideWhenUsed="1" w:qFormat="1"/>
-    <w:lsdException w:name="heading 9" w:semiHidden="1" w:uiPriority="9" w:unhideWhenUsed="1" w:qFormat="1"/>
+    <w:lsdException w:name="heading 2" w:uiPriority="9" w:semiHidden="1" w:unhideWhenUsed="1" w:qFormat="1"/>
+    <w:lsdException w:name="heading 3" w:uiPriority="9" w:semiHidden="1" w:unhideWhenUsed="1" w:qFormat="1"/>
+    <w:lsdException w:name="heading 4" w:uiPriority="9" w:semiHidden="1" w:unhideWhenUsed="1" w:qFormat="1"/>
+    <w:lsdException w:name="heading 5" w:uiPriority="9" w:semiHidden="1" w:unhideWhenUsed="1" w:qFormat="1"/>
+    <w:lsdException w:name="heading 6" w:uiPriority="9" w:semiHidden="1" w:unhideWhenUsed="1" w:qFormat="1"/>
+    <w:lsdException w:name="heading 7" w:uiPriority="9" w:semiHidden="1" w:unhideWhenUsed="1" w:qFormat="1"/>
+    <w:lsdException w:name="heading 8" w:uiPriority="9" w:semiHidden="1" w:unhideWhenUsed="1" w:qFormat="1"/>
+    <w:lsdException w:name="heading 9" w:uiPriority="9" w:semiHidden="1" w:unhideWhenUsed="1" w:qFormat="1"/>
     <w:lsdException w:name="index 1" w:semiHidden="1" w:unhideWhenUsed="1"/>
     <w:lsdException w:name="index 2" w:semiHidden="1" w:unhideWhenUsed="1"/>
     <w:lsdException w:name="index 3" w:semiHidden="1" w:unhideWhenUsed="1"/>
@@ -202,22 +376,22 @@
     <w:lsdException w:name="index 7" w:semiHidden="1" w:unhideWhenUsed="1"/>
     <w:lsdException w:name="index 8" w:semiHidden="1" w:unhideWhenUsed="1"/>
     <w:lsdException w:name="index 9" w:semiHidden="1" w:unhideWhenUsed="1"/>
-    <w:lsdException w:name="toc 1" w:semiHidden="1" w:uiPriority="39" w:unhideWhenUsed="1"/>
-    <w:lsdException w:name="toc 2" w:semiHidden="1" w:uiPriority="39" w:unhideWhenUsed="1"/>
-    <w:lsdException w:name="toc 3" w:semiHidden="1" w:uiPriority="39" w:unhideWhenUsed="1"/>
-    <w:lsdException w:name="toc 4" w:semiHidden="1" w:uiPriority="39" w:unhideWhenUsed="1"/>
-    <w:lsdException w:name="toc 5" w:semiHidden="1" w:uiPriority="39" w:unhideWhenUsed="1"/>
-    <w:lsdException w:name="toc 6" w:semiHidden="1" w:uiPriority="39" w:unhideWhenUsed="1"/>
-    <w:lsdException w:name="toc 7" w:semiHidden="1" w:uiPriority="39" w:unhideWhenUsed="1"/>
-    <w:lsdException w:name="toc 8" w:semiHidden="1" w:uiPriority="39" w:unhideWhenUsed="1"/>
-    <w:lsdException w:name="toc 9" w:semiHidden="1" w:uiPriority="39" w:unhideWhenUsed="1"/>
+    <w:lsdException w:name="toc 1" w:uiPriority="39" w:semiHidden="1" w:unhideWhenUsed="1"/>
+    <w:lsdException w:name="toc 2" w:uiPriority="39" w:semiHidden="1" w:unhideWhenUsed="1"/>
+    <w:lsdException w:name="toc 3" w:uiPriority="39" w:semiHidden="1" w:unhideWhenUsed="1"/>
+    <w:lsdException w:name="toc 4" w:uiPriority="39" w:semiHidden="1" w:unhideWhenUsed="1"/>
+    <w:lsdException w:name="toc 5" w:uiPriority="39" w:semiHidden="1" w:unhideWhenUsed="1"/>
+    <w:lsdException w:name="toc 6" w:uiPriority="39" w:semiHidden="1" w:unhideWhenUsed="1"/>
+    <w:lsdException w:name="toc 7" w:uiPriority="39" w:semiHidden="1" w:unhideWhenUsed="1"/>
+    <w:lsdException w:name="toc 8" w:uiPriority="39" w:semiHidden="1" w:unhideWhenUsed="1"/>
+    <w:lsdException w:name="toc 9" w:uiPriority="39" w:semiHidden="1" w:unhideWhenUsed="1"/>
     <w:lsdException w:name="Normal Indent" w:semiHidden="1" w:unhideWhenUsed="1"/>
     <w:lsdException w:name="footnote text" w:semiHidden="1" w:unhideWhenUsed="1"/>
     <w:lsdException w:name="annotation text" w:semiHidden="1" w:unhideWhenUsed="1"/>
     <w:lsdException w:name="header" w:semiHidden="1" w:unhideWhenUsed="1"/>
     <w:lsdException w:name="footer" w:semiHidden="1" w:unhideWhenUsed="1"/>
     <w:lsdException w:name="index heading" w:semiHidden="1" w:unhideWhenUsed="1"/>
-    <w:lsdException w:name="caption" w:semiHidden="1" w:uiPriority="35" w:unhideWhenUsed="1" w:qFormat="1"/>
+    <w:lsdException w:name="caption" w:uiPriority="35" w:semiHidden="1" w:unhideWhenUsed="1" w:qFormat="1"/>
     <w:lsdException w:name="table of figures" w:semiHidden="1" w:unhideWhenUsed="1"/>
     <w:lsdException w:name="envelope address" w:semiHidden="1" w:unhideWhenUsed="1"/>
     <w:lsdException w:name="envelope return" w:semiHidden="1" w:unhideWhenUsed="1"/>
@@ -248,7 +422,7 @@
     <w:lsdException w:name="Title" w:uiPriority="10" w:qFormat="1"/>
     <w:lsdException w:name="Closing" w:semiHidden="1" w:unhideWhenUsed="1"/>
     <w:lsdException w:name="Signature" w:semiHidden="1" w:unhideWhenUsed="1"/>
-    <w:lsdException w:name="Default Paragraph Font" w:semiHidden="1" w:uiPriority="1" w:unhideWhenUsed="1"/>
+    <w:lsdException w:name="Default Paragraph Font" w:uiPriority="1" w:semiHidden="1" w:unhideWhenUsed="1"/>
     <w:lsdException w:name="Body Text" w:semiHidden="1" w:unhideWhenUsed="1"/>
     <w:lsdException w:name="Body Text Indent" w:semiHidden="1" w:unhideWhenUsed="1"/>
     <w:lsdException w:name="List Continue" w:semiHidden="1" w:unhideWhenUsed="1"/>
@@ -448,8 +622,8 @@
     <w:lsdException w:name="Subtle Reference" w:uiPriority="31" w:qFormat="1"/>
     <w:lsdException w:name="Intense Reference" w:uiPriority="32" w:qFormat="1"/>
     <w:lsdException w:name="Book Title" w:uiPriority="33" w:qFormat="1"/>
-    <w:lsdException w:name="Bibliography" w:semiHidden="1" w:uiPriority="37" w:unhideWhenUsed="1"/>
-    <w:lsdException w:name="TOC Heading" w:semiHidden="1" w:uiPriority="39" w:unhideWhenUsed="1" w:qFormat="1"/>
+    <w:lsdException w:name="Bibliography" w:uiPriority="37" w:semiHidden="1" w:unhideWhenUsed="1"/>
+    <w:lsdException w:name="TOC Heading" w:uiPriority="39" w:semiHidden="1" w:unhideWhenUsed="1" w:qFormat="1"/>
     <w:lsdException w:name="Plain Table 1" w:uiPriority="41"/>
     <w:lsdException w:name="Plain Table 2" w:uiPriority="42"/>
     <w:lsdException w:name="Plain Table 3" w:uiPriority="43"/>
@@ -559,15 +733,95 @@
     <w:lsdException w:name="Hashtag" w:semiHidden="1" w:unhideWhenUsed="1"/>
     <w:lsdException w:name="Unresolved Mention" w:semiHidden="1" w:unhideWhenUsed="1"/>
   </w:latentStyles>
-  <w:style w:type="paragraph" w:default="1" w:styleId="Normal">
+  <w:style w:type="paragraph" w:styleId="Normal" w:default="1">
     <w:name w:val="Normal"/>
     <w:qFormat/>
+    <w:pPr>
+      <w:widowControl/>
+      <w:bidi w:val="0"/>
+      <w:jc w:val="left"/>
+    </w:pPr>
+    <w:rPr>
+      <w:rFonts w:ascii="Calibri" w:hAnsi="Calibri" w:eastAsia="Calibri" w:cs="" w:asciiTheme="minorHAnsi" w:cstheme="minorBidi" w:eastAsiaTheme="minorHAnsi" w:hAnsiTheme="minorHAnsi"/>
+      <w:color w:val="auto"/>
+      <w:kern w:val="0"/>
+      <w:sz w:val="24"/>
+      <w:szCs w:val="24"/>
+      <w:lang w:val="en-GB" w:eastAsia="en-US" w:bidi="ar-SA"/>
+    </w:rPr>
   </w:style>
-  <w:style w:type="character" w:default="1" w:styleId="DefaultParagraphFont">
+  <w:style w:type="character" w:styleId="DefaultParagraphFont" w:default="1">
     <w:name w:val="Default Paragraph Font"/>
     <w:uiPriority w:val="1"/>
     <w:semiHidden/>
     <w:unhideWhenUsed/>
+    <w:qFormat/>
+    <w:rPr/>
+  </w:style>
+  <w:style w:type="paragraph" w:styleId="Heading">
+    <w:name w:val="Heading"/>
+    <w:basedOn w:val="Normal"/>
+    <w:next w:val="TextBody"/>
+    <w:qFormat/>
+    <w:pPr>
+      <w:keepNext w:val="true"/>
+      <w:spacing w:before="240" w:after="120"/>
+    </w:pPr>
+    <w:rPr>
+      <w:rFonts w:ascii="Liberation Sans" w:hAnsi="Liberation Sans" w:eastAsia="Noto Sans SC Regular" w:cs="Droid Sans Devanagari"/>
+      <w:sz w:val="28"/>
+      <w:szCs w:val="28"/>
+    </w:rPr>
+  </w:style>
+  <w:style w:type="paragraph" w:styleId="TextBody">
+    <w:name w:val="Body Text"/>
+    <w:basedOn w:val="Normal"/>
+    <w:pPr>
+      <w:spacing w:lineRule="auto" w:line="276" w:before="0" w:after="140"/>
+    </w:pPr>
+    <w:rPr/>
+  </w:style>
+  <w:style w:type="paragraph" w:styleId="List">
+    <w:name w:val="List"/>
+    <w:basedOn w:val="TextBody"/>
+    <w:pPr/>
+    <w:rPr>
+      <w:rFonts w:cs="Droid Sans Devanagari"/>
+    </w:rPr>
+  </w:style>
+  <w:style w:type="paragraph" w:styleId="Caption">
+    <w:name w:val="Caption"/>
+    <w:basedOn w:val="Normal"/>
+    <w:qFormat/>
+    <w:pPr>
+      <w:suppressLineNumbers/>
+      <w:spacing w:before="120" w:after="120"/>
+    </w:pPr>
+    <w:rPr>
+      <w:rFonts w:cs="Droid Sans Devanagari"/>
+      <w:i/>
+      <w:iCs/>
+      <w:sz w:val="24"/>
+      <w:szCs w:val="24"/>
+    </w:rPr>
+  </w:style>
+  <w:style w:type="paragraph" w:styleId="Index">
+    <w:name w:val="Index"/>
+    <w:basedOn w:val="Normal"/>
+    <w:qFormat/>
+    <w:pPr>
+      <w:suppressLineNumbers/>
+    </w:pPr>
+    <w:rPr>
+      <w:rFonts w:cs="Droid Sans Devanagari"/>
+    </w:rPr>
+  </w:style>
+  <w:style w:type="numbering" w:styleId="NoList" w:default="1">
+    <w:name w:val="No List"/>
+    <w:uiPriority w:val="99"/>
+    <w:semiHidden/>
+    <w:unhideWhenUsed/>
+    <w:qFormat/>
   </w:style>
   <w:style w:type="table" w:default="1" w:styleId="TableNormal">
     <w:name w:val="Normal Table"/>
@@ -583,12 +837,6 @@
         <w:right w:w="108" w:type="dxa"/>
       </w:tblCellMar>
     </w:tblPr>
-  </w:style>
-  <w:style w:type="numbering" w:default="1" w:styleId="NoList">
-    <w:name w:val="No List"/>
-    <w:uiPriority w:val="99"/>
-    <w:semiHidden/>
-    <w:unhideWhenUsed/>
   </w:style>
 </w:styles>
 </file>

--- a/docs/CSGroup47-MemberContributions.docx
+++ b/docs/CSGroup47-MemberContributions.docx
@@ -1,10 +1,9 @@
 
 <file path=word/document.xml><?xml version="1.0" encoding="utf-8"?>
-<w:document xmlns:o="urn:schemas-microsoft-com:office:office" xmlns:r="http://schemas.openxmlformats.org/officeDocument/2006/relationships" xmlns:v="urn:schemas-microsoft-com:vml" xmlns:w="http://schemas.openxmlformats.org/wordprocessingml/2006/main" xmlns:w10="urn:schemas-microsoft-com:office:word" xmlns:wp="http://schemas.openxmlformats.org/drawingml/2006/wordprocessingDrawing" xmlns:wps="http://schemas.microsoft.com/office/word/2010/wordprocessingShape" xmlns:wpg="http://schemas.microsoft.com/office/word/2010/wordprocessingGroup" xmlns:mc="http://schemas.openxmlformats.org/markup-compatibility/2006" xmlns:wp14="http://schemas.microsoft.com/office/word/2010/wordprocessingDrawing" xmlns:w14="http://schemas.microsoft.com/office/word/2010/wordml" mc:Ignorable="w14 wp14">
+<w:document xmlns:wpc="http://schemas.microsoft.com/office/word/2010/wordprocessingCanvas" xmlns:cx="http://schemas.microsoft.com/office/drawing/2014/chartex" xmlns:cx1="http://schemas.microsoft.com/office/drawing/2015/9/8/chartex" xmlns:cx2="http://schemas.microsoft.com/office/drawing/2015/10/21/chartex" xmlns:cx3="http://schemas.microsoft.com/office/drawing/2016/5/9/chartex" xmlns:cx4="http://schemas.microsoft.com/office/drawing/2016/5/10/chartex" xmlns:cx5="http://schemas.microsoft.com/office/drawing/2016/5/11/chartex" xmlns:cx6="http://schemas.microsoft.com/office/drawing/2016/5/12/chartex" xmlns:cx7="http://schemas.microsoft.com/office/drawing/2016/5/13/chartex" xmlns:cx8="http://schemas.microsoft.com/office/drawing/2016/5/14/chartex" xmlns:mc="http://schemas.openxmlformats.org/markup-compatibility/2006" xmlns:aink="http://schemas.microsoft.com/office/drawing/2016/ink" xmlns:am3d="http://schemas.microsoft.com/office/drawing/2017/model3d" xmlns:o="urn:schemas-microsoft-com:office:office" xmlns:r="http://schemas.openxmlformats.org/officeDocument/2006/relationships" xmlns:m="http://schemas.openxmlformats.org/officeDocument/2006/math" xmlns:v="urn:schemas-microsoft-com:vml" xmlns:wp14="http://schemas.microsoft.com/office/word/2010/wordprocessingDrawing" xmlns:wp="http://schemas.openxmlformats.org/drawingml/2006/wordprocessingDrawing" xmlns:w10="urn:schemas-microsoft-com:office:word" xmlns:w="http://schemas.openxmlformats.org/wordprocessingml/2006/main" xmlns:w14="http://schemas.microsoft.com/office/word/2010/wordml" xmlns:w15="http://schemas.microsoft.com/office/word/2012/wordml" xmlns:w16cid="http://schemas.microsoft.com/office/word/2016/wordml/cid" xmlns:w16se="http://schemas.microsoft.com/office/word/2015/wordml/symex" xmlns:wpg="http://schemas.microsoft.com/office/word/2010/wordprocessingGroup" xmlns:wpi="http://schemas.microsoft.com/office/word/2010/wordprocessingInk" xmlns:wne="http://schemas.microsoft.com/office/word/2006/wordml" xmlns:wps="http://schemas.microsoft.com/office/word/2010/wordprocessingShape" mc:Ignorable="w14 w15 w16se w16cid wp14">
   <w:body>
     <w:p>
       <w:pPr>
-        <w:pStyle w:val="Normal"/>
         <w:jc w:val="center"/>
         <w:rPr>
           <w:sz w:val="28"/>
@@ -20,83 +19,123 @@
     </w:p>
     <w:p>
       <w:pPr>
-        <w:pStyle w:val="Normal"/>
-        <w:jc w:val="center"/>
-        <w:rPr>
-          <w:sz w:val="28"/>
-        </w:rPr>
-      </w:pPr>
-      <w:r>
-        <w:rPr>
-          <w:sz w:val="28"/>
-        </w:rPr>
-      </w:r>
-    </w:p>
-    <w:p>
-      <w:pPr>
-        <w:pStyle w:val="Normal"/>
-        <w:rPr>
-          <w:b/>
-          <w:b/>
-        </w:rPr>
-      </w:pPr>
-      <w:r>
-        <w:rPr>
-          <w:b/>
-        </w:rPr>
-        <w:t>Alex Moras -956156</w:t>
+        <w:rPr>
+          <w:b/>
+        </w:rPr>
+      </w:pPr>
+    </w:p>
+    <w:p>
+      <w:pPr>
+        <w:rPr>
+          <w:b/>
+        </w:rPr>
+      </w:pPr>
+      <w:r>
+        <w:rPr>
+          <w:b/>
+        </w:rPr>
+        <w:t>K</w:t>
+      </w:r>
+      <w:r>
+        <w:rPr>
+          <w:b/>
+        </w:rPr>
+        <w:t>e</w:t>
+      </w:r>
+      <w:r>
+        <w:rPr>
+          <w:b/>
+        </w:rPr>
+        <w:t>i</w:t>
+      </w:r>
+      <w:r>
+        <w:rPr>
+          <w:b/>
+        </w:rPr>
+        <w:t>ran Hughes – 913</w:t>
+      </w:r>
+      <w:r>
+        <w:rPr>
+          <w:b/>
+        </w:rPr>
+        <w:t>8</w:t>
+      </w:r>
+      <w:r>
+        <w:rPr>
+          <w:b/>
+        </w:rPr>
+        <w:t>61</w:t>
+      </w:r>
+    </w:p>
+    <w:p>
+      <w:pPr>
+        <w:rPr>
+          <w:b/>
+        </w:rPr>
+      </w:pPr>
+    </w:p>
+    <w:p>
+      <w:r>
+        <w:t>I was originally tasked with writing up the collaboration descriptions for the relationships</w:t>
+      </w:r>
+      <w:r>
+        <w:t xml:space="preserve"> </w:t>
+      </w:r>
+      <w:r>
+        <w:t>between our classes.</w:t>
+      </w:r>
+      <w:r>
+        <w:t xml:space="preserve"> </w:t>
+      </w:r>
+      <w:r>
+        <w:t>After I finished the first draft of Collaboration Descriptions document I</w:t>
+      </w:r>
+      <w:r>
+        <w:t xml:space="preserve"> </w:t>
+      </w:r>
+      <w:r>
+        <w:t>was put in charge of designing the GUI for the User and Librarian accounts, this meant</w:t>
+      </w:r>
+      <w:r>
+        <w:t xml:space="preserve"> </w:t>
+      </w:r>
+      <w:r>
+        <w:t>communicating with my group to ensure the correct information was provided</w:t>
+      </w:r>
+      <w:r>
+        <w:t xml:space="preserve"> </w:t>
+      </w:r>
+      <w:r>
+        <w:t>to each type of account and displayed in a convenient manner.</w:t>
+      </w:r>
+    </w:p>
+    <w:p/>
+    <w:p>
+      <w:r>
+        <w:t xml:space="preserve">In terms of working as a group I </w:t>
+      </w:r>
+      <w:r>
+        <w:t>think</w:t>
       </w:r>
       <w:bookmarkStart w:id="0" w:name="_GoBack"/>
       <w:bookmarkEnd w:id="0"/>
-    </w:p>
-    <w:p>
-      <w:pPr>
-        <w:pStyle w:val="Normal"/>
-        <w:rPr>
-          <w:b/>
-          <w:b/>
-        </w:rPr>
-      </w:pPr>
-      <w:r>
-        <w:rPr>
-          <w:b/>
-        </w:rPr>
-      </w:r>
-    </w:p>
-    <w:p>
-      <w:pPr>
-        <w:pStyle w:val="Normal"/>
-        <w:rPr>
-          <w:b/>
-          <w:b/>
-        </w:rPr>
-      </w:pPr>
-      <w:r>
-        <w:rPr>
-          <w:b/>
-        </w:rPr>
-        <w:t>Kieran Hughes – 91361</w:t>
-      </w:r>
-    </w:p>
-    <w:p>
-      <w:pPr>
-        <w:pStyle w:val="Normal"/>
-        <w:rPr>
-          <w:b/>
-          <w:b/>
-        </w:rPr>
-      </w:pPr>
-      <w:r>
-        <w:rPr>
-          <w:b/>
-        </w:rPr>
-      </w:r>
-    </w:p>
-    <w:p>
-      <w:pPr>
-        <w:pStyle w:val="Normal"/>
-        <w:rPr>
-          <w:b/>
+      <w:r>
+        <w:t xml:space="preserve"> there was little to no friction between team members and the work was well distributed amongst the group in a </w:t>
+      </w:r>
+      <w:r>
+        <w:t>manageable timeframe.</w:t>
+      </w:r>
+    </w:p>
+    <w:p>
+      <w:pPr>
+        <w:rPr>
+          <w:b/>
+        </w:rPr>
+      </w:pPr>
+    </w:p>
+    <w:p>
+      <w:pPr>
+        <w:rPr>
           <w:b/>
         </w:rPr>
       </w:pPr>
@@ -109,94 +148,97 @@
     </w:p>
     <w:p>
       <w:pPr>
-        <w:pStyle w:val="Normal"/>
-        <w:rPr>
-          <w:b/>
-          <w:b/>
-        </w:rPr>
-      </w:pPr>
-      <w:r>
-        <w:rPr>
-          <w:b/>
-        </w:rPr>
-      </w:r>
-    </w:p>
-    <w:p>
-      <w:pPr>
-        <w:pStyle w:val="Normal"/>
-        <w:rPr>
-          <w:b/>
-          <w:b/>
-        </w:rPr>
-      </w:pPr>
-      <w:r>
-        <w:rPr>
-          <w:b/>
-        </w:rPr>
-        <w:t>Christian Onishile – 965506</w:t>
-      </w:r>
-    </w:p>
-    <w:p>
-      <w:pPr>
-        <w:pStyle w:val="Normal"/>
-        <w:rPr>
-          <w:b/>
-          <w:b/>
-        </w:rPr>
-      </w:pPr>
-      <w:r>
-        <w:rPr>
-          <w:b/>
-        </w:rPr>
-      </w:r>
-    </w:p>
-    <w:p>
-      <w:pPr>
-        <w:pStyle w:val="Normal"/>
-        <w:rPr>
-          <w:b/>
-          <w:b/>
-        </w:rPr>
-      </w:pPr>
-      <w:r>
-        <w:rPr>
-          <w:b/>
-        </w:rPr>
-        <w:t>Crisiti Neacsu – 964379</w:t>
-      </w:r>
-    </w:p>
-    <w:p>
-      <w:pPr>
-        <w:pStyle w:val="Normal"/>
-        <w:rPr>
-          <w:b/>
-          <w:b/>
-        </w:rPr>
-      </w:pPr>
-      <w:r>
-        <w:rPr>
-          <w:b/>
-        </w:rPr>
-      </w:r>
-    </w:p>
-    <w:p>
-      <w:pPr>
-        <w:pStyle w:val="Normal"/>
+        <w:rPr>
+          <w:b/>
+        </w:rPr>
+      </w:pPr>
+    </w:p>
+    <w:p>
+      <w:pPr>
+        <w:rPr>
+          <w:b/>
+        </w:rPr>
+      </w:pPr>
+      <w:r>
+        <w:rPr>
+          <w:b/>
+        </w:rPr>
+        <w:t xml:space="preserve">Christian </w:t>
+      </w:r>
+      <w:proofErr w:type="spellStart"/>
+      <w:r>
+        <w:rPr>
+          <w:b/>
+        </w:rPr>
+        <w:t>Onishile</w:t>
+      </w:r>
+      <w:proofErr w:type="spellEnd"/>
+      <w:r>
+        <w:rPr>
+          <w:b/>
+        </w:rPr>
+        <w:t xml:space="preserve"> – 965506</w:t>
+      </w:r>
+    </w:p>
+    <w:p>
+      <w:pPr>
+        <w:rPr>
+          <w:b/>
+        </w:rPr>
+      </w:pPr>
+    </w:p>
+    <w:p>
+      <w:pPr>
+        <w:rPr>
+          <w:b/>
+        </w:rPr>
+      </w:pPr>
+      <w:proofErr w:type="spellStart"/>
+      <w:r>
+        <w:rPr>
+          <w:b/>
+        </w:rPr>
+        <w:t>Crisiti</w:t>
+      </w:r>
+      <w:proofErr w:type="spellEnd"/>
+      <w:r>
+        <w:rPr>
+          <w:b/>
+        </w:rPr>
+        <w:t xml:space="preserve"> </w:t>
+      </w:r>
+      <w:proofErr w:type="spellStart"/>
+      <w:r>
+        <w:rPr>
+          <w:b/>
+        </w:rPr>
+        <w:t>Neacsu</w:t>
+      </w:r>
+      <w:proofErr w:type="spellEnd"/>
+      <w:r>
+        <w:rPr>
+          <w:b/>
+        </w:rPr>
+        <w:t xml:space="preserve"> – 964379</w:t>
+      </w:r>
+    </w:p>
+    <w:p>
+      <w:pPr>
+        <w:rPr>
+          <w:b/>
+        </w:rPr>
+      </w:pPr>
+    </w:p>
+    <w:p>
+      <w:pPr>
         <w:rPr>
           <w:sz w:val="28"/>
         </w:rPr>
       </w:pPr>
-      <w:r>
-        <w:rPr>
-          <w:sz w:val="28"/>
-        </w:rPr>
-      </w:r>
-    </w:p>
-    <w:p>
-      <w:pPr>
-        <w:pStyle w:val="Normal"/>
-        <w:rPr>
-          <w:b/>
+    </w:p>
+    <w:p>
+      <w:pPr>
+        <w:rPr>
           <w:b/>
         </w:rPr>
       </w:pPr>
@@ -207,58 +249,34 @@
         <w:t>Benjamin Farrington – 915699</w:t>
       </w:r>
     </w:p>
-    <w:p>
-      <w:pPr>
-        <w:pStyle w:val="Normal"/>
-        <w:rPr/>
-      </w:pPr>
-      <w:r>
-        <w:rPr/>
-      </w:r>
-    </w:p>
-    <w:p>
-      <w:pPr>
-        <w:pStyle w:val="Normal"/>
-        <w:rPr/>
-      </w:pPr>
-      <w:r>
-        <w:rPr/>
-        <w:t>Taking the group role of secretary, I was responsible for the weekly minutes, contribution breakdown, and the organization of meetings. I also initiated and maintained the design document, completing the introduction and creating the Use-Case and hierarchal diagrams. Whilst making sure the information was accurate and we covered as much of the marking criteria as possible. I was also responsible for designing the DVD class, this was a basic class so was a minor task.</w:t>
-      </w:r>
-    </w:p>
-    <w:p>
-      <w:pPr>
-        <w:pStyle w:val="Normal"/>
-        <w:rPr/>
-      </w:pPr>
-      <w:r>
-        <w:rPr/>
-      </w:r>
-    </w:p>
-    <w:p>
-      <w:pPr>
-        <w:pStyle w:val="Normal"/>
-        <w:rPr/>
-      </w:pPr>
-      <w:r>
-        <w:rPr/>
-        <w:t>As a group the only issues we encountered is that we underestimated how long certain tasks would take. So, some tasks overrun from one week to the next. However, by the end everyone had completed their tasks in time for final submission. We definitely succeed in working politely, and as a team. Everyone had their own tasks and we avoid any dispute, with each team member being to play to their strengths.</w:t>
-      </w:r>
-    </w:p>
-    <w:p>
-      <w:pPr>
-        <w:pStyle w:val="Normal"/>
-        <w:rPr/>
-      </w:pPr>
-      <w:r>
-        <w:rPr/>
-      </w:r>
-    </w:p>
-    <w:p>
-      <w:pPr>
-        <w:pStyle w:val="Normal"/>
-        <w:rPr>
-          <w:b/>
+    <w:p/>
+    <w:p>
+      <w:r>
+        <w:t xml:space="preserve">Taking the group role of secretary, I was responsible for the weekly </w:t>
+      </w:r>
+      <w:r>
+        <w:t>minutes, contribution breakdown, and the organization of meetings. I also initiated and maintained the design document, completing the introduction and creating the Use-Case and hierarchal diagrams. Whilst making sure the information was accurate and we co</w:t>
+      </w:r>
+      <w:r>
+        <w:t>vered as much of the marking criteria as possible. I was also responsible for designing the DVD class, this was a basic class so was a minor task.</w:t>
+      </w:r>
+    </w:p>
+    <w:p/>
+    <w:p>
+      <w:r>
+        <w:t>As a group the only issues we encountered is that we underestimated how long certain tasks would take. So, s</w:t>
+      </w:r>
+      <w:r>
+        <w:t>ome tasks overrun from one week to the next. However, by the end everyone had completed their tasks in time for final submission. We definitely succeed in working politely, and as a team. Everyone had their own tasks and we avoid any dispute, with each tea</w:t>
+      </w:r>
+      <w:r>
+        <w:t>m member being to play to their strengths.</w:t>
+      </w:r>
+    </w:p>
+    <w:p/>
+    <w:p>
+      <w:pPr>
+        <w:rPr>
           <w:b/>
           <w:bCs/>
         </w:rPr>
@@ -268,105 +286,108 @@
           <w:b/>
           <w:bCs/>
         </w:rPr>
-        <w:t>Alexander Moras – 956156</w:t>
-      </w:r>
-    </w:p>
-    <w:p>
-      <w:pPr>
-        <w:pStyle w:val="Normal"/>
-        <w:rPr>
-          <w:b/>
+        <w:t xml:space="preserve">Alexander </w:t>
+      </w:r>
+      <w:proofErr w:type="spellStart"/>
+      <w:r>
+        <w:rPr>
           <w:b/>
           <w:bCs/>
         </w:rPr>
-      </w:pPr>
-      <w:r>
-        <w:rPr>
-          <w:b w:val="false"/>
-          <w:bCs w:val="false"/>
-        </w:rPr>
-        <w:t>As the team leader my role involved helping the group to finalise decisions and work along side the secretary to organise the team. I created the initial UML design with the basic classes which was later taken over by Ryan and modified to what it is now. I then started working out the database design and the logic behind how to handle requests, collections and returns. This ended up being quite a large task and took more time than I initially expected. I was also responsible for designing the Copies class and the CopyRequests table.</w:t>
-      </w:r>
-    </w:p>
-    <w:p>
-      <w:pPr>
-        <w:pStyle w:val="Normal"/>
-        <w:rPr>
-          <w:b w:val="false"/>
-          <w:b w:val="false"/>
-          <w:bCs w:val="false"/>
-        </w:rPr>
-      </w:pPr>
+        <w:t>Moras</w:t>
+      </w:r>
+      <w:proofErr w:type="spellEnd"/>
       <w:r>
         <w:rPr>
           <w:b/>
           <w:bCs/>
         </w:rPr>
-      </w:r>
-    </w:p>
-    <w:p>
-      <w:pPr>
-        <w:pStyle w:val="Normal"/>
-        <w:rPr>
-          <w:b/>
+        <w:t xml:space="preserve"> – 956156</w:t>
+      </w:r>
+    </w:p>
+    <w:p>
+      <w:pPr>
+        <w:rPr>
           <w:b/>
           <w:bCs/>
         </w:rPr>
       </w:pPr>
       <w:r>
-        <w:rPr>
-          <w:b w:val="false"/>
-          <w:bCs w:val="false"/>
-        </w:rPr>
-        <w:t xml:space="preserve">I feel that as a group we worked together extremely well. As Ben said above, we did overrun a few of the tasks </w:t>
-      </w:r>
-      <w:r>
-        <w:rPr>
-          <w:b w:val="false"/>
-          <w:bCs w:val="false"/>
-        </w:rPr>
-        <w:t>however everything ended being completed on time as the rest of the group piled in to help those falling behind. As such, we each split the weekly contribution breakdown equally.</w:t>
+        <w:t xml:space="preserve">As the team leader my role involved helping the group to finalise decisions and work </w:t>
+      </w:r>
+      <w:proofErr w:type="spellStart"/>
+      <w:r>
+        <w:t>along side</w:t>
+      </w:r>
+      <w:proofErr w:type="spellEnd"/>
+      <w:r>
+        <w:t xml:space="preserve"> the secretary to organise the team. I created the initial UML design with the basic classes</w:t>
+      </w:r>
+      <w:r>
+        <w:t xml:space="preserve"> which was later taken over by Ryan and modified to what it is now. I then started working out the database design and the logic behind how to handle requests, collections and returns. This ended up being quite a large task and took more time than I initia</w:t>
+      </w:r>
+      <w:r>
+        <w:t xml:space="preserve">lly expected. I was also responsible for designing the Copies class and the </w:t>
+      </w:r>
+      <w:proofErr w:type="spellStart"/>
+      <w:r>
+        <w:t>CopyRequests</w:t>
+      </w:r>
+      <w:proofErr w:type="spellEnd"/>
+      <w:r>
+        <w:t xml:space="preserve"> table.</w:t>
+      </w:r>
+    </w:p>
+    <w:p/>
+    <w:p>
+      <w:pPr>
+        <w:rPr>
+          <w:b/>
+          <w:bCs/>
+        </w:rPr>
+      </w:pPr>
+      <w:r>
+        <w:t>I feel that as a group we worked together extremely well. As Ben said above, we did overrun a few of the tasks however everything ended being completed on time</w:t>
+      </w:r>
+      <w:r>
+        <w:t xml:space="preserve"> as the rest of the group piled in to help those falling behind. As such, we each split the weekly contribution breakdown equally.</w:t>
       </w:r>
     </w:p>
     <w:sectPr>
-      <w:type w:val="nextPage"/>
       <w:pgSz w:w="11906" w:h="16838"/>
-      <w:pgMar w:left="1440" w:right="1440" w:header="0" w:top="1440" w:footer="0" w:bottom="1440" w:gutter="0"/>
-      <w:pgNumType w:fmt="decimal"/>
-      <w:formProt w:val="false"/>
-      <w:textDirection w:val="lrTb"/>
-      <w:docGrid w:type="default" w:linePitch="360" w:charSpace="0"/>
+      <w:pgMar w:top="1440" w:right="1440" w:bottom="1440" w:left="1440" w:header="0" w:footer="0" w:gutter="0"/>
+      <w:cols w:space="720"/>
+      <w:formProt w:val="0"/>
+      <w:docGrid w:linePitch="360"/>
     </w:sectPr>
   </w:body>
 </w:document>
 </file>
 
 <file path=word/styles.xml><?xml version="1.0" encoding="utf-8"?>
-<w:styles xmlns:w="http://schemas.openxmlformats.org/wordprocessingml/2006/main" xmlns:w14="http://schemas.microsoft.com/office/word/2010/wordml" xmlns:mc="http://schemas.openxmlformats.org/markup-compatibility/2006" mc:Ignorable="w14">
+<w:styles xmlns:mc="http://schemas.openxmlformats.org/markup-compatibility/2006" xmlns:r="http://schemas.openxmlformats.org/officeDocument/2006/relationships" xmlns:w="http://schemas.openxmlformats.org/wordprocessingml/2006/main" xmlns:w14="http://schemas.microsoft.com/office/word/2010/wordml" xmlns:w15="http://schemas.microsoft.com/office/word/2012/wordml" xmlns:w16cid="http://schemas.microsoft.com/office/word/2016/wordml/cid" xmlns:w16se="http://schemas.microsoft.com/office/word/2015/wordml/symex" mc:Ignorable="w14 w15 w16se w16cid">
   <w:docDefaults>
     <w:rPrDefault>
       <w:rPr>
-        <w:rFonts w:ascii="Calibri" w:hAnsi="Calibri" w:eastAsia="Calibri" w:cs="" w:asciiTheme="minorHAnsi" w:cstheme="minorBidi" w:eastAsiaTheme="minorHAnsi" w:hAnsiTheme="minorHAnsi"/>
+        <w:rFonts w:asciiTheme="minorHAnsi" w:eastAsiaTheme="minorHAnsi" w:hAnsiTheme="minorHAnsi" w:cstheme="minorBidi"/>
         <w:sz w:val="24"/>
         <w:szCs w:val="24"/>
         <w:lang w:val="en-GB" w:eastAsia="en-US" w:bidi="ar-SA"/>
       </w:rPr>
     </w:rPrDefault>
-    <w:pPrDefault>
-      <w:pPr/>
-    </w:pPrDefault>
+    <w:pPrDefault/>
   </w:docDefaults>
   <w:latentStyles w:defLockedState="0" w:defUIPriority="99" w:defSemiHidden="0" w:defUnhideWhenUsed="0" w:defQFormat="0" w:count="375">
     <w:lsdException w:name="Normal" w:uiPriority="0" w:qFormat="1"/>
     <w:lsdException w:name="heading 1" w:uiPriority="9" w:qFormat="1"/>
-    <w:lsdException w:name="heading 2" w:uiPriority="9" w:semiHidden="1" w:unhideWhenUsed="1" w:qFormat="1"/>
-    <w:lsdException w:name="heading 3" w:uiPriority="9" w:semiHidden="1" w:unhideWhenUsed="1" w:qFormat="1"/>
-    <w:lsdException w:name="heading 4" w:uiPriority="9" w:semiHidden="1" w:unhideWhenUsed="1" w:qFormat="1"/>
-    <w:lsdException w:name="heading 5" w:uiPriority="9" w:semiHidden="1" w:unhideWhenUsed="1" w:qFormat="1"/>
-    <w:lsdException w:name="heading 6" w:uiPriority="9" w:semiHidden="1" w:unhideWhenUsed="1" w:qFormat="1"/>
-    <w:lsdException w:name="heading 7" w:uiPriority="9" w:semiHidden="1" w:unhideWhenUsed="1" w:qFormat="1"/>
-    <w:lsdException w:name="heading 8" w:uiPriority="9" w:semiHidden="1" w:unhideWhenUsed="1" w:qFormat="1"/>
-    <w:lsdException w:name="heading 9" w:uiPriority="9" w:semiHidden="1" w:unhideWhenUsed="1" w:qFormat="1"/>
+    <w:lsdException w:name="heading 2" w:semiHidden="1" w:uiPriority="9" w:unhideWhenUsed="1" w:qFormat="1"/>
+    <w:lsdException w:name="heading 3" w:semiHidden="1" w:uiPriority="9" w:unhideWhenUsed="1" w:qFormat="1"/>
+    <w:lsdException w:name="heading 4" w:semiHidden="1" w:uiPriority="9" w:unhideWhenUsed="1" w:qFormat="1"/>
+    <w:lsdException w:name="heading 5" w:semiHidden="1" w:uiPriority="9" w:unhideWhenUsed="1" w:qFormat="1"/>
+    <w:lsdException w:name="heading 6" w:semiHidden="1" w:uiPriority="9" w:unhideWhenUsed="1" w:qFormat="1"/>
+    <w:lsdException w:name="heading 7" w:semiHidden="1" w:uiPriority="9" w:unhideWhenUsed="1" w:qFormat="1"/>
+    <w:lsdException w:name="heading 8" w:semiHidden="1" w:uiPriority="9" w:unhideWhenUsed="1" w:qFormat="1"/>
+    <w:lsdException w:name="heading 9" w:semiHidden="1" w:uiPriority="9" w:unhideWhenUsed="1" w:qFormat="1"/>
     <w:lsdException w:name="index 1" w:semiHidden="1" w:unhideWhenUsed="1"/>
     <w:lsdException w:name="index 2" w:semiHidden="1" w:unhideWhenUsed="1"/>
     <w:lsdException w:name="index 3" w:semiHidden="1" w:unhideWhenUsed="1"/>
@@ -376,22 +397,22 @@
     <w:lsdException w:name="index 7" w:semiHidden="1" w:unhideWhenUsed="1"/>
     <w:lsdException w:name="index 8" w:semiHidden="1" w:unhideWhenUsed="1"/>
     <w:lsdException w:name="index 9" w:semiHidden="1" w:unhideWhenUsed="1"/>
-    <w:lsdException w:name="toc 1" w:uiPriority="39" w:semiHidden="1" w:unhideWhenUsed="1"/>
-    <w:lsdException w:name="toc 2" w:uiPriority="39" w:semiHidden="1" w:unhideWhenUsed="1"/>
-    <w:lsdException w:name="toc 3" w:uiPriority="39" w:semiHidden="1" w:unhideWhenUsed="1"/>
-    <w:lsdException w:name="toc 4" w:uiPriority="39" w:semiHidden="1" w:unhideWhenUsed="1"/>
-    <w:lsdException w:name="toc 5" w:uiPriority="39" w:semiHidden="1" w:unhideWhenUsed="1"/>
-    <w:lsdException w:name="toc 6" w:uiPriority="39" w:semiHidden="1" w:unhideWhenUsed="1"/>
-    <w:lsdException w:name="toc 7" w:uiPriority="39" w:semiHidden="1" w:unhideWhenUsed="1"/>
-    <w:lsdException w:name="toc 8" w:uiPriority="39" w:semiHidden="1" w:unhideWhenUsed="1"/>
-    <w:lsdException w:name="toc 9" w:uiPriority="39" w:semiHidden="1" w:unhideWhenUsed="1"/>
+    <w:lsdException w:name="toc 1" w:semiHidden="1" w:uiPriority="39" w:unhideWhenUsed="1"/>
+    <w:lsdException w:name="toc 2" w:semiHidden="1" w:uiPriority="39" w:unhideWhenUsed="1"/>
+    <w:lsdException w:name="toc 3" w:semiHidden="1" w:uiPriority="39" w:unhideWhenUsed="1"/>
+    <w:lsdException w:name="toc 4" w:semiHidden="1" w:uiPriority="39" w:unhideWhenUsed="1"/>
+    <w:lsdException w:name="toc 5" w:semiHidden="1" w:uiPriority="39" w:unhideWhenUsed="1"/>
+    <w:lsdException w:name="toc 6" w:semiHidden="1" w:uiPriority="39" w:unhideWhenUsed="1"/>
+    <w:lsdException w:name="toc 7" w:semiHidden="1" w:uiPriority="39" w:unhideWhenUsed="1"/>
+    <w:lsdException w:name="toc 8" w:semiHidden="1" w:uiPriority="39" w:unhideWhenUsed="1"/>
+    <w:lsdException w:name="toc 9" w:semiHidden="1" w:uiPriority="39" w:unhideWhenUsed="1"/>
     <w:lsdException w:name="Normal Indent" w:semiHidden="1" w:unhideWhenUsed="1"/>
     <w:lsdException w:name="footnote text" w:semiHidden="1" w:unhideWhenUsed="1"/>
     <w:lsdException w:name="annotation text" w:semiHidden="1" w:unhideWhenUsed="1"/>
     <w:lsdException w:name="header" w:semiHidden="1" w:unhideWhenUsed="1"/>
     <w:lsdException w:name="footer" w:semiHidden="1" w:unhideWhenUsed="1"/>
     <w:lsdException w:name="index heading" w:semiHidden="1" w:unhideWhenUsed="1"/>
-    <w:lsdException w:name="caption" w:uiPriority="35" w:semiHidden="1" w:unhideWhenUsed="1" w:qFormat="1"/>
+    <w:lsdException w:name="caption" w:semiHidden="1" w:uiPriority="35" w:unhideWhenUsed="1" w:qFormat="1"/>
     <w:lsdException w:name="table of figures" w:semiHidden="1" w:unhideWhenUsed="1"/>
     <w:lsdException w:name="envelope address" w:semiHidden="1" w:unhideWhenUsed="1"/>
     <w:lsdException w:name="envelope return" w:semiHidden="1" w:unhideWhenUsed="1"/>
@@ -422,7 +443,7 @@
     <w:lsdException w:name="Title" w:uiPriority="10" w:qFormat="1"/>
     <w:lsdException w:name="Closing" w:semiHidden="1" w:unhideWhenUsed="1"/>
     <w:lsdException w:name="Signature" w:semiHidden="1" w:unhideWhenUsed="1"/>
-    <w:lsdException w:name="Default Paragraph Font" w:uiPriority="1" w:semiHidden="1" w:unhideWhenUsed="1"/>
+    <w:lsdException w:name="Default Paragraph Font" w:semiHidden="1" w:uiPriority="1" w:unhideWhenUsed="1"/>
     <w:lsdException w:name="Body Text" w:semiHidden="1" w:unhideWhenUsed="1"/>
     <w:lsdException w:name="Body Text Indent" w:semiHidden="1" w:unhideWhenUsed="1"/>
     <w:lsdException w:name="List Continue" w:semiHidden="1" w:unhideWhenUsed="1"/>
@@ -622,8 +643,8 @@
     <w:lsdException w:name="Subtle Reference" w:uiPriority="31" w:qFormat="1"/>
     <w:lsdException w:name="Intense Reference" w:uiPriority="32" w:qFormat="1"/>
     <w:lsdException w:name="Book Title" w:uiPriority="33" w:qFormat="1"/>
-    <w:lsdException w:name="Bibliography" w:uiPriority="37" w:semiHidden="1" w:unhideWhenUsed="1"/>
-    <w:lsdException w:name="TOC Heading" w:uiPriority="39" w:semiHidden="1" w:unhideWhenUsed="1" w:qFormat="1"/>
+    <w:lsdException w:name="Bibliography" w:semiHidden="1" w:uiPriority="37" w:unhideWhenUsed="1"/>
+    <w:lsdException w:name="TOC Heading" w:semiHidden="1" w:uiPriority="39" w:unhideWhenUsed="1" w:qFormat="1"/>
     <w:lsdException w:name="Plain Table 1" w:uiPriority="41"/>
     <w:lsdException w:name="Plain Table 2" w:uiPriority="42"/>
     <w:lsdException w:name="Plain Table 3" w:uiPriority="43"/>
@@ -733,95 +754,15 @@
     <w:lsdException w:name="Hashtag" w:semiHidden="1" w:unhideWhenUsed="1"/>
     <w:lsdException w:name="Unresolved Mention" w:semiHidden="1" w:unhideWhenUsed="1"/>
   </w:latentStyles>
-  <w:style w:type="paragraph" w:styleId="Normal" w:default="1">
+  <w:style w:type="paragraph" w:default="1" w:styleId="Normal">
     <w:name w:val="Normal"/>
     <w:qFormat/>
-    <w:pPr>
-      <w:widowControl/>
-      <w:bidi w:val="0"/>
-      <w:jc w:val="left"/>
-    </w:pPr>
-    <w:rPr>
-      <w:rFonts w:ascii="Calibri" w:hAnsi="Calibri" w:eastAsia="Calibri" w:cs="" w:asciiTheme="minorHAnsi" w:cstheme="minorBidi" w:eastAsiaTheme="minorHAnsi" w:hAnsiTheme="minorHAnsi"/>
-      <w:color w:val="auto"/>
-      <w:kern w:val="0"/>
-      <w:sz w:val="24"/>
-      <w:szCs w:val="24"/>
-      <w:lang w:val="en-GB" w:eastAsia="en-US" w:bidi="ar-SA"/>
-    </w:rPr>
   </w:style>
-  <w:style w:type="character" w:styleId="DefaultParagraphFont" w:default="1">
+  <w:style w:type="character" w:default="1" w:styleId="DefaultParagraphFont">
     <w:name w:val="Default Paragraph Font"/>
     <w:uiPriority w:val="1"/>
     <w:semiHidden/>
     <w:unhideWhenUsed/>
-    <w:qFormat/>
-    <w:rPr/>
-  </w:style>
-  <w:style w:type="paragraph" w:styleId="Heading">
-    <w:name w:val="Heading"/>
-    <w:basedOn w:val="Normal"/>
-    <w:next w:val="TextBody"/>
-    <w:qFormat/>
-    <w:pPr>
-      <w:keepNext w:val="true"/>
-      <w:spacing w:before="240" w:after="120"/>
-    </w:pPr>
-    <w:rPr>
-      <w:rFonts w:ascii="Liberation Sans" w:hAnsi="Liberation Sans" w:eastAsia="Noto Sans SC Regular" w:cs="Droid Sans Devanagari"/>
-      <w:sz w:val="28"/>
-      <w:szCs w:val="28"/>
-    </w:rPr>
-  </w:style>
-  <w:style w:type="paragraph" w:styleId="TextBody">
-    <w:name w:val="Body Text"/>
-    <w:basedOn w:val="Normal"/>
-    <w:pPr>
-      <w:spacing w:lineRule="auto" w:line="276" w:before="0" w:after="140"/>
-    </w:pPr>
-    <w:rPr/>
-  </w:style>
-  <w:style w:type="paragraph" w:styleId="List">
-    <w:name w:val="List"/>
-    <w:basedOn w:val="TextBody"/>
-    <w:pPr/>
-    <w:rPr>
-      <w:rFonts w:cs="Droid Sans Devanagari"/>
-    </w:rPr>
-  </w:style>
-  <w:style w:type="paragraph" w:styleId="Caption">
-    <w:name w:val="Caption"/>
-    <w:basedOn w:val="Normal"/>
-    <w:qFormat/>
-    <w:pPr>
-      <w:suppressLineNumbers/>
-      <w:spacing w:before="120" w:after="120"/>
-    </w:pPr>
-    <w:rPr>
-      <w:rFonts w:cs="Droid Sans Devanagari"/>
-      <w:i/>
-      <w:iCs/>
-      <w:sz w:val="24"/>
-      <w:szCs w:val="24"/>
-    </w:rPr>
-  </w:style>
-  <w:style w:type="paragraph" w:styleId="Index">
-    <w:name w:val="Index"/>
-    <w:basedOn w:val="Normal"/>
-    <w:qFormat/>
-    <w:pPr>
-      <w:suppressLineNumbers/>
-    </w:pPr>
-    <w:rPr>
-      <w:rFonts w:cs="Droid Sans Devanagari"/>
-    </w:rPr>
-  </w:style>
-  <w:style w:type="numbering" w:styleId="NoList" w:default="1">
-    <w:name w:val="No List"/>
-    <w:uiPriority w:val="99"/>
-    <w:semiHidden/>
-    <w:unhideWhenUsed/>
-    <w:qFormat/>
   </w:style>
   <w:style w:type="table" w:default="1" w:styleId="TableNormal">
     <w:name w:val="Normal Table"/>
@@ -837,6 +778,66 @@
         <w:right w:w="108" w:type="dxa"/>
       </w:tblCellMar>
     </w:tblPr>
+  </w:style>
+  <w:style w:type="numbering" w:default="1" w:styleId="NoList">
+    <w:name w:val="No List"/>
+    <w:uiPriority w:val="99"/>
+    <w:semiHidden/>
+    <w:unhideWhenUsed/>
+  </w:style>
+  <w:style w:type="paragraph" w:customStyle="1" w:styleId="Heading">
+    <w:name w:val="Heading"/>
+    <w:basedOn w:val="Normal"/>
+    <w:next w:val="BodyText"/>
+    <w:qFormat/>
+    <w:pPr>
+      <w:keepNext/>
+      <w:spacing w:before="240" w:after="120"/>
+    </w:pPr>
+    <w:rPr>
+      <w:rFonts w:ascii="Liberation Sans" w:eastAsia="Noto Sans SC Regular" w:hAnsi="Liberation Sans" w:cs="Droid Sans Devanagari"/>
+      <w:sz w:val="28"/>
+      <w:szCs w:val="28"/>
+    </w:rPr>
+  </w:style>
+  <w:style w:type="paragraph" w:styleId="BodyText">
+    <w:name w:val="Body Text"/>
+    <w:basedOn w:val="Normal"/>
+    <w:pPr>
+      <w:spacing w:after="140" w:line="276" w:lineRule="auto"/>
+    </w:pPr>
+  </w:style>
+  <w:style w:type="paragraph" w:styleId="List">
+    <w:name w:val="List"/>
+    <w:basedOn w:val="BodyText"/>
+    <w:rPr>
+      <w:rFonts w:cs="Droid Sans Devanagari"/>
+    </w:rPr>
+  </w:style>
+  <w:style w:type="paragraph" w:styleId="Caption">
+    <w:name w:val="caption"/>
+    <w:basedOn w:val="Normal"/>
+    <w:qFormat/>
+    <w:pPr>
+      <w:suppressLineNumbers/>
+      <w:spacing w:before="120" w:after="120"/>
+    </w:pPr>
+    <w:rPr>
+      <w:rFonts w:cs="Droid Sans Devanagari"/>
+      <w:i/>
+      <w:iCs/>
+    </w:rPr>
+  </w:style>
+  <w:style w:type="paragraph" w:customStyle="1" w:styleId="Index">
+    <w:name w:val="Index"/>
+    <w:basedOn w:val="Normal"/>
+    <w:qFormat/>
+    <w:pPr>
+      <w:suppressLineNumbers/>
+    </w:pPr>
+    <w:rPr>
+      <w:rFonts w:cs="Droid Sans Devanagari"/>
+    </w:rPr>
   </w:style>
 </w:styles>
 </file>

--- a/docs/CSGroup47-MemberContributions.docx
+++ b/docs/CSGroup47-MemberContributions.docx
@@ -37,87 +37,139 @@
         </w:rPr>
         <w:t>Alex Moras -956156</w:t>
       </w:r>
+    </w:p>
+    <w:p>
+      <w:pPr>
+        <w:rPr>
+          <w:b/>
+        </w:rPr>
+      </w:pPr>
+    </w:p>
+    <w:p>
+      <w:pPr>
+        <w:rPr>
+          <w:b/>
+        </w:rPr>
+      </w:pPr>
+      <w:r>
+        <w:rPr>
+          <w:b/>
+        </w:rPr>
+        <w:t>Kieran Hughes – 91361</w:t>
+      </w:r>
+    </w:p>
+    <w:p>
+      <w:pPr>
+        <w:rPr>
+          <w:b/>
+        </w:rPr>
+      </w:pPr>
+    </w:p>
+    <w:p>
+      <w:pPr>
+        <w:rPr>
+          <w:b/>
+        </w:rPr>
+      </w:pPr>
+      <w:r>
+        <w:rPr>
+          <w:b/>
+        </w:rPr>
+        <w:t>Ryan Williams – 963420</w:t>
+      </w:r>
+    </w:p>
+    <w:p>
+      <w:pPr>
+        <w:rPr>
+          <w:b/>
+        </w:rPr>
+      </w:pPr>
+    </w:p>
+    <w:p>
+      <w:pPr>
+        <w:rPr>
+          <w:b/>
+        </w:rPr>
+      </w:pPr>
+      <w:r>
+        <w:rPr>
+          <w:b/>
+        </w:rPr>
+        <w:t>Christian Onishile – 965506</w:t>
+      </w:r>
+    </w:p>
+    <w:p>
+      <w:r>
+        <w:t xml:space="preserve">As a design team </w:t>
+      </w:r>
+      <w:r>
+        <w:t>member,</w:t>
+      </w:r>
+      <w:r>
+        <w:t xml:space="preserve"> </w:t>
+      </w:r>
       <w:bookmarkStart w:id="0" w:name="_GoBack"/>
       <w:bookmarkEnd w:id="0"/>
-    </w:p>
-    <w:p>
-      <w:pPr>
-        <w:rPr>
-          <w:b/>
-        </w:rPr>
-      </w:pPr>
-    </w:p>
-    <w:p>
-      <w:pPr>
-        <w:rPr>
-          <w:b/>
-        </w:rPr>
-      </w:pPr>
-      <w:r>
-        <w:rPr>
-          <w:b/>
-        </w:rPr>
-        <w:t>Kieran Hughes – 91361</w:t>
-      </w:r>
-    </w:p>
-    <w:p>
-      <w:pPr>
-        <w:rPr>
-          <w:b/>
-        </w:rPr>
-      </w:pPr>
-    </w:p>
-    <w:p>
-      <w:pPr>
-        <w:rPr>
-          <w:b/>
-        </w:rPr>
-      </w:pPr>
-      <w:r>
-        <w:rPr>
-          <w:b/>
-        </w:rPr>
-        <w:t>Ryan Williams – 963420</w:t>
-      </w:r>
-    </w:p>
-    <w:p>
-      <w:pPr>
-        <w:rPr>
-          <w:b/>
-        </w:rPr>
-      </w:pPr>
-    </w:p>
-    <w:p>
-      <w:pPr>
-        <w:rPr>
-          <w:b/>
-        </w:rPr>
-      </w:pPr>
-      <w:r>
-        <w:rPr>
-          <w:b/>
-        </w:rPr>
-        <w:t>Christian Onishile – 965506</w:t>
-      </w:r>
-    </w:p>
-    <w:p>
-      <w:pPr>
-        <w:rPr>
-          <w:b/>
-        </w:rPr>
-      </w:pPr>
-    </w:p>
-    <w:p>
-      <w:pPr>
-        <w:rPr>
-          <w:b/>
-        </w:rPr>
-      </w:pPr>
-      <w:r>
-        <w:rPr>
-          <w:b/>
-        </w:rPr>
-        <w:t>Crisiti Neacsu – 964379</w:t>
+      <w:r>
+        <w:t xml:space="preserve">I was tasked with working on CRC cards, UML class diagram, and the hierarchy descriptions.  I was personally responsible for the CRCs and UML fragments of the </w:t>
+      </w:r>
+      <w:proofErr w:type="spellStart"/>
+      <w:r>
+        <w:t>AccountBaseUser</w:t>
+      </w:r>
+      <w:proofErr w:type="spellEnd"/>
+      <w:r>
+        <w:t xml:space="preserve">, User, and Librarian classes.  All three of my major contributions to the final design were initially composed using word.  During every meeting our team was able to work cohesively and effectively at assigning roles, tasks, and future meetings.  In the first meeting we were all able to get on the same page with our primary and secondary methods of communication.  Primarily the team would use a discord chat to communicate and share files, however, we have occasionally used a Facebook group in the past.  We also used </w:t>
+      </w:r>
+      <w:proofErr w:type="spellStart"/>
+      <w:r>
+        <w:t>github</w:t>
+      </w:r>
+      <w:proofErr w:type="spellEnd"/>
+      <w:r>
+        <w:t xml:space="preserve"> to share the most current versions of all our tasks.  Throughout the completion of the design document, everyone would look over each other’s work while cross referencing both the lecture slides and the design specifications.  I was able to help amend my teammate’s work and one of my teammates even pointed out something I should’ve added to my CRCs.</w:t>
+      </w:r>
+    </w:p>
+    <w:p>
+      <w:pPr>
+        <w:rPr>
+          <w:b/>
+        </w:rPr>
+      </w:pPr>
+    </w:p>
+    <w:p>
+      <w:pPr>
+        <w:rPr>
+          <w:b/>
+        </w:rPr>
+      </w:pPr>
+      <w:proofErr w:type="spellStart"/>
+      <w:r>
+        <w:rPr>
+          <w:b/>
+        </w:rPr>
+        <w:t>Crisiti</w:t>
+      </w:r>
+      <w:proofErr w:type="spellEnd"/>
+      <w:r>
+        <w:rPr>
+          <w:b/>
+        </w:rPr>
+        <w:t xml:space="preserve"> </w:t>
+      </w:r>
+      <w:proofErr w:type="spellStart"/>
+      <w:r>
+        <w:rPr>
+          <w:b/>
+        </w:rPr>
+        <w:t>Neacsu</w:t>
+      </w:r>
+      <w:proofErr w:type="spellEnd"/>
+      <w:r>
+        <w:rPr>
+          <w:b/>
+        </w:rPr>
+        <w:t xml:space="preserve"> – 964379</w:t>
       </w:r>
     </w:p>
     <w:p>

--- a/docs/CSGroup47-MemberContributions.docx
+++ b/docs/CSGroup47-MemberContributions.docx
@@ -79,96 +79,109 @@
       </w:r>
     </w:p>
     <w:p>
-      <w:pPr>
-        <w:rPr>
-          <w:b/>
-        </w:rPr>
-      </w:pPr>
-    </w:p>
-    <w:p>
-      <w:pPr>
-        <w:rPr>
-          <w:b/>
-        </w:rPr>
-      </w:pPr>
-      <w:r>
-        <w:rPr>
-          <w:b/>
-        </w:rPr>
-        <w:t>Christian Onishile – 965506</w:t>
-      </w:r>
-    </w:p>
-    <w:p>
-      <w:r>
-        <w:t xml:space="preserve">As a design team </w:t>
-      </w:r>
-      <w:r>
-        <w:t>member,</w:t>
-      </w:r>
-      <w:r>
-        <w:t xml:space="preserve"> </w:t>
+      <w:r>
+        <w:t>As a design team member, I first started with work on laying out a CRC card for the resources class. After that I became the main editor, creator and collaborator on the group’s main UML class diagram, altering it regally in response to feedback from other group members as we moved through the design stages. In addition to this I completed the final edits of original CRC cards submitted by the other group members, this was to bring them in line with our final class design.</w:t>
+      </w:r>
+    </w:p>
+    <w:p/>
+    <w:p>
+      <w:r>
+        <w:t xml:space="preserve">As a group I feel that we have worked very cohesively, in that we kept many streams of communication open for any questions or queries.  This in combination with regular hour-long meetings aloud us to be able to delegate efficiently and effectively. This was complemented by our use of GitHub enabling all group members to access and edit </w:t>
+      </w:r>
+      <w:r>
+        <w:t>all</w:t>
+      </w:r>
+      <w:r>
+        <w:t xml:space="preserve"> the necessary documents. This meant that there was never any </w:t>
+      </w:r>
+      <w:r>
+        <w:t>disputes or major disagreements. Perhaps our groups only weakness could have been underestimation of certain tasks leading to tasks running over from previous weeks, this was a minor oversight which did not cause any real issue.</w:t>
       </w:r>
       <w:bookmarkStart w:id="0" w:name="_GoBack"/>
       <w:bookmarkEnd w:id="0"/>
       <w:r>
-        <w:t xml:space="preserve">I was tasked with working on CRC cards, UML class diagram, and the hierarchy descriptions.  I was personally responsible for the CRCs and UML fragments of the </w:t>
+        <w:t xml:space="preserve"> </w:t>
+      </w:r>
+    </w:p>
+    <w:p>
+      <w:pPr>
+        <w:rPr>
+          <w:b/>
+        </w:rPr>
+      </w:pPr>
+    </w:p>
+    <w:p>
+      <w:pPr>
+        <w:rPr>
+          <w:b/>
+        </w:rPr>
+      </w:pPr>
+    </w:p>
+    <w:p>
+      <w:pPr>
+        <w:rPr>
+          <w:b/>
+        </w:rPr>
+      </w:pPr>
+      <w:r>
+        <w:rPr>
+          <w:b/>
+        </w:rPr>
+        <w:t>Christian Onishile – 965506</w:t>
+      </w:r>
+    </w:p>
+    <w:p>
+      <w:r>
+        <w:t xml:space="preserve">As a design team member, I was tasked with working on CRC cards, UML class diagram, and the hierarchy descriptions.  I was personally responsible for the CRCs and UML fragments of the AccountBaseUser, User, and Librarian classes.  All three of my major contributions to the final design were initially composed using word.  During every meeting our team was able to work cohesively and effectively at assigning roles, tasks, and future meetings.  In the first meeting we were all able to get on the same page with our primary and secondary methods of communication.  Primarily the team would use a discord chat to communicate and share files, however, we have occasionally used a Facebook group in the past.  We also used </w:t>
       </w:r>
       <w:proofErr w:type="spellStart"/>
       <w:r>
-        <w:t>AccountBaseUser</w:t>
+        <w:t>github</w:t>
       </w:r>
       <w:proofErr w:type="spellEnd"/>
       <w:r>
-        <w:t xml:space="preserve">, User, and Librarian classes.  All three of my major contributions to the final design were initially composed using word.  During every meeting our team was able to work cohesively and effectively at assigning roles, tasks, and future meetings.  In the first meeting we were all able to get on the same page with our primary and secondary methods of communication.  Primarily the team would use a discord chat to communicate and share files, however, we have occasionally used a Facebook group in the past.  We also used </w:t>
-      </w:r>
+        <w:t xml:space="preserve"> to share the most current versions of all our tasks.  Throughout the completion of the design document, everyone would look over each other’s work while cross referencing both the lecture slides and the design specifications.  I was able to help amend my teammate’s work and one of my teammates even pointed out something I should’ve added to my CRCs.</w:t>
+      </w:r>
+    </w:p>
+    <w:p>
+      <w:pPr>
+        <w:rPr>
+          <w:b/>
+        </w:rPr>
+      </w:pPr>
+    </w:p>
+    <w:p>
+      <w:pPr>
+        <w:rPr>
+          <w:b/>
+        </w:rPr>
+      </w:pPr>
       <w:proofErr w:type="spellStart"/>
       <w:r>
-        <w:t>github</w:t>
+        <w:rPr>
+          <w:b/>
+        </w:rPr>
+        <w:t>Crisiti</w:t>
       </w:r>
       <w:proofErr w:type="spellEnd"/>
       <w:r>
-        <w:t xml:space="preserve"> to share the most current versions of all our tasks.  Throughout the completion of the design document, everyone would look over each other’s work while cross referencing both the lecture slides and the design specifications.  I was able to help amend my teammate’s work and one of my teammates even pointed out something I should’ve added to my CRCs.</w:t>
-      </w:r>
-    </w:p>
-    <w:p>
-      <w:pPr>
-        <w:rPr>
-          <w:b/>
-        </w:rPr>
-      </w:pPr>
-    </w:p>
-    <w:p>
-      <w:pPr>
-        <w:rPr>
-          <w:b/>
-        </w:rPr>
-      </w:pPr>
+        <w:rPr>
+          <w:b/>
+        </w:rPr>
+        <w:t xml:space="preserve"> </w:t>
+      </w:r>
       <w:proofErr w:type="spellStart"/>
       <w:r>
         <w:rPr>
           <w:b/>
         </w:rPr>
-        <w:t>Crisiti</w:t>
+        <w:t>Neacsu</w:t>
       </w:r>
       <w:proofErr w:type="spellEnd"/>
       <w:r>
         <w:rPr>
           <w:b/>
         </w:rPr>
-        <w:t xml:space="preserve"> </w:t>
-      </w:r>
-      <w:proofErr w:type="spellStart"/>
-      <w:r>
-        <w:rPr>
-          <w:b/>
-        </w:rPr>
-        <w:t>Neacsu</w:t>
-      </w:r>
-      <w:proofErr w:type="spellEnd"/>
-      <w:r>
-        <w:rPr>
-          <w:b/>
-        </w:rPr>
         <w:t xml:space="preserve"> – 964379</w:t>
       </w:r>
     </w:p>
@@ -202,7 +215,11 @@
     <w:p/>
     <w:p>
       <w:r>
-        <w:t>Taking the group role of secretary, I was responsible for the weekly minutes, contribution breakdown, and the organization of meetings. I also initiated and maintained the design document, completing the introduction and creating the Use-Case and hierarchal diagrams. Whilst making sure the information was accurate and we covered as much of the marking criteria as possible. I was also responsible for designing the DVD class, this was a basic class so was a minor task.</w:t>
+        <w:t xml:space="preserve">Taking the group role of secretary, I was responsible for the weekly minutes, contribution breakdown, and the organization of meetings. I also initiated and maintained the design document, completing the introduction and creating the Use-Case and hierarchal diagrams. </w:t>
+      </w:r>
+      <w:r>
+        <w:lastRenderedPageBreak/>
+        <w:t>Whilst making sure the information was accurate and we covered as much of the marking criteria as possible. I was also responsible for designing the DVD class, this was a basic class so was a minor task.</w:t>
       </w:r>
     </w:p>
     <w:p/>

--- a/docs/CSGroup47-MemberContributions.docx
+++ b/docs/CSGroup47-MemberContributions.docx
@@ -42,143 +42,186 @@
       <w:pPr>
         <w:rPr>
           <w:b/>
-        </w:rPr>
-      </w:pPr>
-    </w:p>
-    <w:p>
-      <w:pPr>
-        <w:rPr>
-          <w:b/>
-        </w:rPr>
-      </w:pPr>
-      <w:r>
-        <w:rPr>
-          <w:b/>
-        </w:rPr>
-        <w:t>Kieran Hughes – 91361</w:t>
-      </w:r>
-    </w:p>
-    <w:p>
-      <w:pPr>
-        <w:rPr>
-          <w:b/>
-        </w:rPr>
-      </w:pPr>
-    </w:p>
-    <w:p>
-      <w:pPr>
-        <w:rPr>
-          <w:b/>
-        </w:rPr>
-      </w:pPr>
-      <w:r>
-        <w:rPr>
-          <w:b/>
-        </w:rPr>
-        <w:t>Ryan Williams – 963420</w:t>
-      </w:r>
-    </w:p>
-    <w:p>
-      <w:r>
-        <w:t>As a design team member, I first started with work on laying out a CRC card for the resources class. After that I became the main editor, creator and collaborator on the group’s main UML class diagram, altering it regally in response to feedback from other group members as we moved through the design stages. In addition to this I completed the final edits of original CRC cards submitted by the other group members, this was to bring them in line with our final class design.</w:t>
-      </w:r>
-    </w:p>
-    <w:p/>
-    <w:p>
-      <w:r>
-        <w:t xml:space="preserve">As a group I feel that we have worked very cohesively, in that we kept many streams of communication open for any questions or queries.  This in combination with regular hour-long meetings aloud us to be able to delegate efficiently and effectively. This was complemented by our use of GitHub enabling all group members to access and edit </w:t>
-      </w:r>
-      <w:r>
-        <w:t>all</w:t>
-      </w:r>
-      <w:r>
-        <w:t xml:space="preserve"> the necessary documents. This meant that there was never any </w:t>
-      </w:r>
-      <w:r>
-        <w:t>disputes or major disagreements. Perhaps our groups only weakness could have been underestimation of certain tasks leading to tasks running over from previous weeks, this was a minor oversight which did not cause any real issue.</w:t>
+          <w:bCs/>
+        </w:rPr>
+      </w:pPr>
+      <w:r>
+        <w:t xml:space="preserve">As the team leader my role involved helping the group to finalise decisions and work </w:t>
+      </w:r>
+      <w:proofErr w:type="spellStart"/>
+      <w:r>
+        <w:t>along side</w:t>
+      </w:r>
+      <w:proofErr w:type="spellEnd"/>
+      <w:r>
+        <w:t xml:space="preserve"> the secretary to organise the team. I created the initial UML design with the basic </w:t>
       </w:r>
       <w:bookmarkStart w:id="0" w:name="_GoBack"/>
       <w:bookmarkEnd w:id="0"/>
       <w:r>
+        <w:t xml:space="preserve">classes which was later taken over by Ryan and modified to what it is now. I then started working out the database design and the logic behind how to handle requests, collections and returns. This ended up being quite a large task and took more time than I initially expected. I was also responsible for designing the Copies class and the </w:t>
+      </w:r>
+      <w:proofErr w:type="spellStart"/>
+      <w:r>
+        <w:t>CopyRequests</w:t>
+      </w:r>
+      <w:proofErr w:type="spellEnd"/>
+      <w:r>
+        <w:t xml:space="preserve"> table.</w:t>
+      </w:r>
+    </w:p>
+    <w:p/>
+    <w:p>
+      <w:pPr>
+        <w:rPr>
+          <w:b/>
+          <w:bCs/>
+        </w:rPr>
+      </w:pPr>
+      <w:r>
+        <w:t>I feel that as a group we worked together extremely well. As Ben said above, we did overrun a few of the tasks however everything ended being completed on time as the rest of the group piled in to help those falling behind. As such, we each split the weekly contribution breakdown equally.</w:t>
+      </w:r>
+    </w:p>
+    <w:p>
+      <w:pPr>
+        <w:rPr>
+          <w:b/>
+        </w:rPr>
+      </w:pPr>
+    </w:p>
+    <w:p>
+      <w:pPr>
+        <w:rPr>
+          <w:b/>
+        </w:rPr>
+      </w:pPr>
+      <w:r>
+        <w:rPr>
+          <w:b/>
+        </w:rPr>
+        <w:t>Kieran Hughes – 91361</w:t>
+      </w:r>
+    </w:p>
+    <w:p>
+      <w:pPr>
+        <w:rPr>
+          <w:b/>
+        </w:rPr>
+      </w:pPr>
+    </w:p>
+    <w:p>
+      <w:pPr>
+        <w:rPr>
+          <w:b/>
+        </w:rPr>
+      </w:pPr>
+      <w:r>
+        <w:rPr>
+          <w:b/>
+        </w:rPr>
+        <w:t>Ryan Williams – 963420</w:t>
+      </w:r>
+    </w:p>
+    <w:p>
+      <w:r>
+        <w:t>As a design team member, I first started with work on laying out a CRC card for the resources class. After that I became the main editor, creator and collaborator on the group’s main UML class diagram, altering it regally in response to feedback from other group members as we moved through the design stages. In addition to this I completed the final edits of original CRC cards submitted by the other group members, this was to bring them in line with our final class design.</w:t>
+      </w:r>
+    </w:p>
+    <w:p/>
+    <w:p>
+      <w:r>
+        <w:t xml:space="preserve">As a group I feel that we have worked very cohesively, in that we kept many streams of communication open for any questions or queries.  This in combination with regular hour-long meetings aloud us to be able to delegate efficiently and effectively. This was complemented by our use of GitHub enabling all group members to access and edit </w:t>
+      </w:r>
+      <w:r>
+        <w:t>all</w:t>
+      </w:r>
+      <w:r>
+        <w:t xml:space="preserve"> the necessary documents. This meant that there was never any </w:t>
+      </w:r>
+      <w:r>
+        <w:t xml:space="preserve">disputes or major disagreements. Perhaps our groups only weakness could have been underestimation of certain tasks leading to tasks running over from previous weeks, this was a minor oversight which did not cause any real issue. </w:t>
+      </w:r>
+    </w:p>
+    <w:p>
+      <w:pPr>
+        <w:rPr>
+          <w:b/>
+        </w:rPr>
+      </w:pPr>
+    </w:p>
+    <w:p>
+      <w:pPr>
+        <w:rPr>
+          <w:b/>
+        </w:rPr>
+      </w:pPr>
+    </w:p>
+    <w:p>
+      <w:pPr>
+        <w:rPr>
+          <w:b/>
+        </w:rPr>
+      </w:pPr>
+      <w:r>
+        <w:rPr>
+          <w:b/>
+        </w:rPr>
+        <w:t>Christian Onishile – 965506</w:t>
+      </w:r>
+    </w:p>
+    <w:p>
+      <w:r>
+        <w:t xml:space="preserve">As a design team member, I was tasked with working on CRC cards, UML class diagram, and the hierarchy descriptions.  I was personally responsible for the CRCs and UML fragments of the AccountBaseUser, User, and Librarian classes.  All three of my major contributions to the final design were initially composed using word.  During every meeting our team was able to work cohesively and effectively at assigning roles, tasks, and future meetings.  In the first meeting we were all able to get on the same page with our primary and secondary methods of communication.  Primarily the team would use a discord chat to communicate and share files, however, we have occasionally used a Facebook group in the past.  We also used </w:t>
+      </w:r>
+      <w:proofErr w:type="spellStart"/>
+      <w:r>
+        <w:t>github</w:t>
+      </w:r>
+      <w:proofErr w:type="spellEnd"/>
+      <w:r>
+        <w:t xml:space="preserve"> to share the most current versions of all our tasks.  Throughout the completion of the design document, everyone would look over each other’s work while cross referencing both the lecture slides and the design specifications.  I was able to help amend </w:t>
+      </w:r>
+      <w:r>
+        <w:lastRenderedPageBreak/>
+        <w:t>my teammate’s work and one of my teammates even pointed out something I should’ve added to my CRCs.</w:t>
+      </w:r>
+    </w:p>
+    <w:p>
+      <w:pPr>
+        <w:rPr>
+          <w:b/>
+        </w:rPr>
+      </w:pPr>
+    </w:p>
+    <w:p>
+      <w:pPr>
+        <w:rPr>
+          <w:b/>
+        </w:rPr>
+      </w:pPr>
+      <w:proofErr w:type="spellStart"/>
+      <w:r>
+        <w:rPr>
+          <w:b/>
+        </w:rPr>
+        <w:t>Crisiti</w:t>
+      </w:r>
+      <w:proofErr w:type="spellEnd"/>
+      <w:r>
+        <w:rPr>
+          <w:b/>
+        </w:rPr>
         <w:t xml:space="preserve"> </w:t>
       </w:r>
-    </w:p>
-    <w:p>
-      <w:pPr>
-        <w:rPr>
-          <w:b/>
-        </w:rPr>
-      </w:pPr>
-    </w:p>
-    <w:p>
-      <w:pPr>
-        <w:rPr>
-          <w:b/>
-        </w:rPr>
-      </w:pPr>
-    </w:p>
-    <w:p>
-      <w:pPr>
-        <w:rPr>
-          <w:b/>
-        </w:rPr>
-      </w:pPr>
-      <w:r>
-        <w:rPr>
-          <w:b/>
-        </w:rPr>
-        <w:t>Christian Onishile – 965506</w:t>
-      </w:r>
-    </w:p>
-    <w:p>
-      <w:r>
-        <w:t xml:space="preserve">As a design team member, I was tasked with working on CRC cards, UML class diagram, and the hierarchy descriptions.  I was personally responsible for the CRCs and UML fragments of the AccountBaseUser, User, and Librarian classes.  All three of my major contributions to the final design were initially composed using word.  During every meeting our team was able to work cohesively and effectively at assigning roles, tasks, and future meetings.  In the first meeting we were all able to get on the same page with our primary and secondary methods of communication.  Primarily the team would use a discord chat to communicate and share files, however, we have occasionally used a Facebook group in the past.  We also used </w:t>
-      </w:r>
       <w:proofErr w:type="spellStart"/>
       <w:r>
-        <w:t>github</w:t>
+        <w:rPr>
+          <w:b/>
+        </w:rPr>
+        <w:t>Neacsu</w:t>
       </w:r>
       <w:proofErr w:type="spellEnd"/>
       <w:r>
-        <w:t xml:space="preserve"> to share the most current versions of all our tasks.  Throughout the completion of the design document, everyone would look over each other’s work while cross referencing both the lecture slides and the design specifications.  I was able to help amend my teammate’s work and one of my teammates even pointed out something I should’ve added to my CRCs.</w:t>
-      </w:r>
-    </w:p>
-    <w:p>
-      <w:pPr>
-        <w:rPr>
-          <w:b/>
-        </w:rPr>
-      </w:pPr>
-    </w:p>
-    <w:p>
-      <w:pPr>
-        <w:rPr>
-          <w:b/>
-        </w:rPr>
-      </w:pPr>
-      <w:proofErr w:type="spellStart"/>
-      <w:r>
-        <w:rPr>
-          <w:b/>
-        </w:rPr>
-        <w:t>Crisiti</w:t>
-      </w:r>
-      <w:proofErr w:type="spellEnd"/>
-      <w:r>
-        <w:rPr>
-          <w:b/>
-        </w:rPr>
-        <w:t xml:space="preserve"> </w:t>
-      </w:r>
-      <w:proofErr w:type="spellStart"/>
-      <w:r>
-        <w:rPr>
-          <w:b/>
-        </w:rPr>
-        <w:t>Neacsu</w:t>
-      </w:r>
-      <w:proofErr w:type="spellEnd"/>
-      <w:r>
         <w:rPr>
           <w:b/>
         </w:rPr>
@@ -215,11 +258,7 @@
     <w:p/>
     <w:p>
       <w:r>
-        <w:t xml:space="preserve">Taking the group role of secretary, I was responsible for the weekly minutes, contribution breakdown, and the organization of meetings. I also initiated and maintained the design document, completing the introduction and creating the Use-Case and hierarchal diagrams. </w:t>
-      </w:r>
-      <w:r>
-        <w:lastRenderedPageBreak/>
-        <w:t>Whilst making sure the information was accurate and we covered as much of the marking criteria as possible. I was also responsible for designing the DVD class, this was a basic class so was a minor task.</w:t>
+        <w:t>Taking the group role of secretary, I was responsible for the weekly minutes, contribution breakdown, and the organization of meetings. I also initiated and maintained the design document, completing the introduction and creating the Use-Case and hierarchal diagrams. Whilst making sure the information was accurate and we covered as much of the marking criteria as possible. I was also responsible for designing the DVD class, this was a basic class so was a minor task.</w:t>
       </w:r>
     </w:p>
     <w:p/>

--- a/docs/CSGroup47-MemberContributions.docx
+++ b/docs/CSGroup47-MemberContributions.docx
@@ -5,6 +5,7 @@
     <w:p>
       <w:pPr>
         <w:jc w:val="center"/>
+        <w:outlineLvl w:val="0"/>
         <w:rPr>
           <w:sz w:val="28"/>
         </w:rPr>
@@ -19,7 +20,206 @@
     </w:p>
     <w:p>
       <w:pPr>
-        <w:jc w:val="center"/>
+        <w:rPr>
+          <w:b/>
+        </w:rPr>
+      </w:pPr>
+    </w:p>
+    <w:p>
+      <w:pPr>
+        <w:outlineLvl w:val="0"/>
+        <w:rPr>
+          <w:b/>
+        </w:rPr>
+      </w:pPr>
+      <w:r>
+        <w:rPr>
+          <w:b/>
+        </w:rPr>
+        <w:t>Kieran Hughes – 91361</w:t>
+      </w:r>
+    </w:p>
+    <w:p>
+      <w:r>
+        <w:t>I was originally tasked with writing up the collaboration descriptions for the relationships between our classes. After I finished the first draft of Collaboration Descriptions document I was put in charge of designing the GUI for the User and Librarian accounts, this meant communicating with my group to ensure the correct information was provided to each type of account and displayed in a convenient manner.</w:t>
+      </w:r>
+    </w:p>
+    <w:p/>
+    <w:p>
+      <w:r>
+        <w:t>In terms of working as a group I think there has been little to no friction between team members and the work was well distributed amongst the group in a manageable timeframe. Regular meetings made it easy to ask other group members for help when necessary and helped keep everyone up to date on what point each individual task was at.</w:t>
+      </w:r>
+    </w:p>
+    <w:p>
+      <w:pPr>
+        <w:outlineLvl w:val="0"/>
+        <w:rPr>
+          <w:b/>
+        </w:rPr>
+      </w:pPr>
+    </w:p>
+    <w:p>
+      <w:pPr>
+        <w:rPr>
+          <w:b/>
+        </w:rPr>
+      </w:pPr>
+    </w:p>
+    <w:p>
+      <w:pPr>
+        <w:outlineLvl w:val="0"/>
+        <w:rPr>
+          <w:b/>
+        </w:rPr>
+      </w:pPr>
+      <w:r>
+        <w:rPr>
+          <w:b/>
+        </w:rPr>
+        <w:t>Ryan Williams – 963420</w:t>
+      </w:r>
+    </w:p>
+    <w:p>
+      <w:r>
+        <w:t>As a design team member, I first started with work on laying out a CRC card for the resources class. After that I became the main editor, creator and collaborator on the group’s main UML class diagram, altering it regally in response to feedback from other group members as we moved through the design stages. In addition to this I completed the final edits of original CRC cards submitted by the other group members, this was to bring them in line with our final class design.</w:t>
+      </w:r>
+    </w:p>
+    <w:p/>
+    <w:p>
+      <w:r>
+        <w:t xml:space="preserve">As a group I feel that we have worked very cohesively, in that we kept many streams of communication open for any questions or queries.  This in combination with regular hour-long meetings aloud us to be able to delegate efficiently and effectively. This was complemented by our use of GitHub enabling all group members to access and edit </w:t>
+      </w:r>
+      <w:r>
+        <w:t>all</w:t>
+      </w:r>
+      <w:r>
+        <w:t xml:space="preserve"> the necessary documents. This meant that there was never any </w:t>
+      </w:r>
+      <w:r>
+        <w:t xml:space="preserve">disputes or major disagreements. Perhaps our groups only weakness could have been underestimation of certain tasks leading to tasks running over from previous weeks, this was a minor oversight which did not cause any real issue. </w:t>
+      </w:r>
+    </w:p>
+    <w:p>
+      <w:pPr>
+        <w:rPr>
+          <w:b/>
+        </w:rPr>
+      </w:pPr>
+    </w:p>
+    <w:p>
+      <w:pPr>
+        <w:rPr>
+          <w:b/>
+        </w:rPr>
+      </w:pPr>
+    </w:p>
+    <w:p>
+      <w:pPr>
+        <w:outlineLvl w:val="0"/>
+        <w:rPr>
+          <w:b/>
+        </w:rPr>
+      </w:pPr>
+      <w:r>
+        <w:rPr>
+          <w:b/>
+        </w:rPr>
+        <w:t>Christian Onishile – 965506</w:t>
+      </w:r>
+    </w:p>
+    <w:p>
+      <w:r>
+        <w:t xml:space="preserve">As a design team member, I was tasked with working on CRC cards, UML class diagram, and the hierarchy descriptions.  I was personally responsible for the CRCs and UML fragments of the AccountBaseUser, User, and Librarian classes.  All three of my major contributions to the final design were initially composed using word.  During every meeting our team was able to work cohesively and effectively at assigning roles, tasks, and future meetings.  In the first meeting we were all able to get on the same page with our primary and secondary methods of communication.  Primarily the team would use a discord chat to communicate and share files, however, we have occasionally used a Facebook group in the past.  We also used </w:t>
+      </w:r>
+      <w:r>
+        <w:t>GitHub</w:t>
+      </w:r>
+      <w:r>
+        <w:t xml:space="preserve"> to share the most current versions of all our tasks.  Throughout the completion of the design document, everyone would look over each other’s work while cross referencing both the lecture slides and the design specifications.  I was able to help amend my teammate’s work and one of my teammates even pointed out something I should’ve added to my CRCs.</w:t>
+      </w:r>
+    </w:p>
+    <w:p>
+      <w:pPr>
+        <w:rPr>
+          <w:b/>
+        </w:rPr>
+      </w:pPr>
+    </w:p>
+    <w:p>
+      <w:pPr>
+        <w:outlineLvl w:val="0"/>
+        <w:rPr>
+          <w:b/>
+        </w:rPr>
+      </w:pPr>
+      <w:r>
+        <w:rPr>
+          <w:b/>
+        </w:rPr>
+        <w:t>Crisiti Neacsu – 964379</w:t>
+      </w:r>
+    </w:p>
+    <w:p>
+      <w:r>
+        <w:t>As a design team member, I contributed on multiple tasks on the assignment as well as having done my own work.</w:t>
+      </w:r>
+      <w:r>
+        <w:t xml:space="preserve"> Firstly,</w:t>
+      </w:r>
+      <w:r>
+        <w:t xml:space="preserve"> I have done the CRC card and UML version for the Laptop class. After that I have got the task to do the operations descriptions. At first it looked pretty easy because we decided to implement the more complicating methods directly in the interfaces and have in our classes mainly: edit methods, getters and setters. Then when we decided to implement the databases I had to change my descriptions and replace them with the methods that will work from Copies class on the </w:t>
+      </w:r>
+      <w:r>
+        <w:t>Requests</w:t>
+      </w:r>
+      <w:r>
+        <w:t xml:space="preserve"> database. Moreover, due to realisation that we have some minor problems regarding the overall design of our document I suggested multiple changes that were well received by my </w:t>
+      </w:r>
+      <w:r>
+        <w:t>teammates</w:t>
+      </w:r>
+      <w:r>
+        <w:t xml:space="preserve"> and lead to myself do association relationships on the UML diagram and propose a change in the </w:t>
+      </w:r>
+      <w:r>
+        <w:t>collaborations</w:t>
+      </w:r>
+      <w:r>
+        <w:t xml:space="preserve"> descriptions and UML layout. </w:t>
+      </w:r>
+      <w:r>
+        <w:t>Also,</w:t>
+      </w:r>
+      <w:r>
+        <w:t xml:space="preserve"> I have added a short paragraph about how we will implement the statistics in the second phase of the assignment.</w:t>
+      </w:r>
+    </w:p>
+    <w:p/>
+    <w:p>
+      <w:r>
+        <w:t>As a group I think we are lucky that we all tried to understand each other point of view to make certain decisions about how we will implement different parts of the project and features.</w:t>
+      </w:r>
+      <w:r>
+        <w:t xml:space="preserve"> </w:t>
+      </w:r>
+      <w:r>
+        <w:t xml:space="preserve">Besides underestimating how much time our tasks would take to be done I think that our communication and collaboration skills helped us </w:t>
+      </w:r>
+      <w:r>
+        <w:t>succeed</w:t>
+      </w:r>
+      <w:r>
+        <w:t xml:space="preserve"> i</w:t>
+      </w:r>
+      <w:r>
+        <w:t>n submitting a good state of our</w:t>
+      </w:r>
+      <w:r>
+        <w:t xml:space="preserve"> final design document.</w:t>
+      </w:r>
+    </w:p>
+    <w:p>
+      <w:pPr>
         <w:rPr>
           <w:sz w:val="28"/>
         </w:rPr>
@@ -27,6 +227,33 @@
     </w:p>
     <w:p>
       <w:pPr>
+        <w:outlineLvl w:val="0"/>
+        <w:rPr>
+          <w:b/>
+        </w:rPr>
+      </w:pPr>
+      <w:r>
+        <w:rPr>
+          <w:b/>
+        </w:rPr>
+        <w:t>Benjamin Farrington – 915699</w:t>
+      </w:r>
+    </w:p>
+    <w:p>
+      <w:r>
+        <w:t>Taking the group role of secretary, I was responsible for the weekly minutes, contribution breakdown, and the organization of meetings. I also initiated and maintained the design document, completing the introduction and creating the Use-Case and hierarchal diagrams. Whilst making sure the information was accurate and we covered as much of the marking criteria as possible. I was also responsible for designing the DVD class, this was a basic class so was a minor task.</w:t>
+      </w:r>
+    </w:p>
+    <w:p/>
+    <w:p>
+      <w:r>
+        <w:t>As a group the only issues we encountered is that we underestimated how long certain tasks would take. So, some tasks overrun from one week to the next. However, by the end everyone had completed their tasks in time for final submission. We definitely succeed in working politely, and as a team. Everyone had their own tasks and we avoid any dispute, with each team member being to play to their strengths.</w:t>
+      </w:r>
+    </w:p>
+    <w:p/>
+    <w:p>
+      <w:pPr>
+        <w:outlineLvl w:val="0"/>
         <w:rPr>
           <w:b/>
         </w:rPr>
@@ -48,26 +275,16 @@
       <w:r>
         <w:t xml:space="preserve">As the team leader my role involved helping the group to finalise decisions and work </w:t>
       </w:r>
-      <w:proofErr w:type="spellStart"/>
-      <w:r>
-        <w:t>along side</w:t>
-      </w:r>
-      <w:proofErr w:type="spellEnd"/>
-      <w:r>
-        <w:t xml:space="preserve"> the secretary to organise the team. I created the initial UML design with the basic </w:t>
+      <w:r>
+        <w:t>alongside</w:t>
+      </w:r>
+      <w:r>
+        <w:t xml:space="preserve"> the secretary to organise the team. I created the initial UML design w</w:t>
       </w:r>
       <w:bookmarkStart w:id="0" w:name="_GoBack"/>
       <w:bookmarkEnd w:id="0"/>
       <w:r>
-        <w:t xml:space="preserve">classes which was later taken over by Ryan and modified to what it is now. I then started working out the database design and the logic behind how to handle requests, collections and returns. This ended up being quite a large task and took more time than I initially expected. I was also responsible for designing the Copies class and the </w:t>
-      </w:r>
-      <w:proofErr w:type="spellStart"/>
-      <w:r>
-        <w:t>CopyRequests</w:t>
-      </w:r>
-      <w:proofErr w:type="spellEnd"/>
-      <w:r>
-        <w:t xml:space="preserve"> table.</w:t>
+        <w:t>ith the basic classes which was later taken over by Ryan and modified to what it is now. I then started working out the database design and the logic behind how to handle requests, collections and returns. This ended up being quite a large task and took more time than I initially expected. I was also responsible for designing the Copies class and the CopyRequests table.</w:t>
       </w:r>
     </w:p>
     <w:p/>
@@ -82,191 +299,7 @@
         <w:t>I feel that as a group we worked together extremely well. As Ben said above, we did overrun a few of the tasks however everything ended being completed on time as the rest of the group piled in to help those falling behind. As such, we each split the weekly contribution breakdown equally.</w:t>
       </w:r>
     </w:p>
-    <w:p>
-      <w:pPr>
-        <w:rPr>
-          <w:b/>
-        </w:rPr>
-      </w:pPr>
-    </w:p>
-    <w:p>
-      <w:pPr>
-        <w:rPr>
-          <w:b/>
-        </w:rPr>
-      </w:pPr>
-      <w:r>
-        <w:rPr>
-          <w:b/>
-        </w:rPr>
-        <w:t>Kieran Hughes – 91361</w:t>
-      </w:r>
-    </w:p>
-    <w:p>
-      <w:pPr>
-        <w:rPr>
-          <w:b/>
-        </w:rPr>
-      </w:pPr>
-    </w:p>
-    <w:p>
-      <w:pPr>
-        <w:rPr>
-          <w:b/>
-        </w:rPr>
-      </w:pPr>
-      <w:r>
-        <w:rPr>
-          <w:b/>
-        </w:rPr>
-        <w:t>Ryan Williams – 963420</w:t>
-      </w:r>
-    </w:p>
-    <w:p>
-      <w:r>
-        <w:t>As a design team member, I first started with work on laying out a CRC card for the resources class. After that I became the main editor, creator and collaborator on the group’s main UML class diagram, altering it regally in response to feedback from other group members as we moved through the design stages. In addition to this I completed the final edits of original CRC cards submitted by the other group members, this was to bring them in line with our final class design.</w:t>
-      </w:r>
-    </w:p>
     <w:p/>
-    <w:p>
-      <w:r>
-        <w:t xml:space="preserve">As a group I feel that we have worked very cohesively, in that we kept many streams of communication open for any questions or queries.  This in combination with regular hour-long meetings aloud us to be able to delegate efficiently and effectively. This was complemented by our use of GitHub enabling all group members to access and edit </w:t>
-      </w:r>
-      <w:r>
-        <w:t>all</w:t>
-      </w:r>
-      <w:r>
-        <w:t xml:space="preserve"> the necessary documents. This meant that there was never any </w:t>
-      </w:r>
-      <w:r>
-        <w:t xml:space="preserve">disputes or major disagreements. Perhaps our groups only weakness could have been underestimation of certain tasks leading to tasks running over from previous weeks, this was a minor oversight which did not cause any real issue. </w:t>
-      </w:r>
-    </w:p>
-    <w:p>
-      <w:pPr>
-        <w:rPr>
-          <w:b/>
-        </w:rPr>
-      </w:pPr>
-    </w:p>
-    <w:p>
-      <w:pPr>
-        <w:rPr>
-          <w:b/>
-        </w:rPr>
-      </w:pPr>
-    </w:p>
-    <w:p>
-      <w:pPr>
-        <w:rPr>
-          <w:b/>
-        </w:rPr>
-      </w:pPr>
-      <w:r>
-        <w:rPr>
-          <w:b/>
-        </w:rPr>
-        <w:t>Christian Onishile – 965506</w:t>
-      </w:r>
-    </w:p>
-    <w:p>
-      <w:r>
-        <w:t xml:space="preserve">As a design team member, I was tasked with working on CRC cards, UML class diagram, and the hierarchy descriptions.  I was personally responsible for the CRCs and UML fragments of the AccountBaseUser, User, and Librarian classes.  All three of my major contributions to the final design were initially composed using word.  During every meeting our team was able to work cohesively and effectively at assigning roles, tasks, and future meetings.  In the first meeting we were all able to get on the same page with our primary and secondary methods of communication.  Primarily the team would use a discord chat to communicate and share files, however, we have occasionally used a Facebook group in the past.  We also used </w:t>
-      </w:r>
-      <w:proofErr w:type="spellStart"/>
-      <w:r>
-        <w:t>github</w:t>
-      </w:r>
-      <w:proofErr w:type="spellEnd"/>
-      <w:r>
-        <w:t xml:space="preserve"> to share the most current versions of all our tasks.  Throughout the completion of the design document, everyone would look over each other’s work while cross referencing both the lecture slides and the design specifications.  I was able to help amend </w:t>
-      </w:r>
-      <w:r>
-        <w:lastRenderedPageBreak/>
-        <w:t>my teammate’s work and one of my teammates even pointed out something I should’ve added to my CRCs.</w:t>
-      </w:r>
-    </w:p>
-    <w:p>
-      <w:pPr>
-        <w:rPr>
-          <w:b/>
-        </w:rPr>
-      </w:pPr>
-    </w:p>
-    <w:p>
-      <w:pPr>
-        <w:rPr>
-          <w:b/>
-        </w:rPr>
-      </w:pPr>
-      <w:proofErr w:type="spellStart"/>
-      <w:r>
-        <w:rPr>
-          <w:b/>
-        </w:rPr>
-        <w:t>Crisiti</w:t>
-      </w:r>
-      <w:proofErr w:type="spellEnd"/>
-      <w:r>
-        <w:rPr>
-          <w:b/>
-        </w:rPr>
-        <w:t xml:space="preserve"> </w:t>
-      </w:r>
-      <w:proofErr w:type="spellStart"/>
-      <w:r>
-        <w:rPr>
-          <w:b/>
-        </w:rPr>
-        <w:t>Neacsu</w:t>
-      </w:r>
-      <w:proofErr w:type="spellEnd"/>
-      <w:r>
-        <w:rPr>
-          <w:b/>
-        </w:rPr>
-        <w:t xml:space="preserve"> – 964379</w:t>
-      </w:r>
-    </w:p>
-    <w:p>
-      <w:pPr>
-        <w:rPr>
-          <w:b/>
-        </w:rPr>
-      </w:pPr>
-    </w:p>
-    <w:p>
-      <w:pPr>
-        <w:rPr>
-          <w:sz w:val="28"/>
-        </w:rPr>
-      </w:pPr>
-    </w:p>
-    <w:p>
-      <w:pPr>
-        <w:rPr>
-          <w:b/>
-        </w:rPr>
-      </w:pPr>
-      <w:r>
-        <w:rPr>
-          <w:b/>
-        </w:rPr>
-        <w:t>Benjamin Farrington – 915699</w:t>
-      </w:r>
-    </w:p>
-    <w:p/>
-    <w:p>
-      <w:r>
-        <w:t>Taking the group role of secretary, I was responsible for the weekly minutes, contribution breakdown, and the organization of meetings. I also initiated and maintained the design document, completing the introduction and creating the Use-Case and hierarchal diagrams. Whilst making sure the information was accurate and we covered as much of the marking criteria as possible. I was also responsible for designing the DVD class, this was a basic class so was a minor task.</w:t>
-      </w:r>
-    </w:p>
-    <w:p/>
-    <w:p>
-      <w:r>
-        <w:t>As a group the only issues we encountered is that we underestimated how long certain tasks would take. So, some tasks overrun from one week to the next. However, by the end everyone had completed their tasks in time for final submission. We definitely succeed in working politely, and as a team. Everyone had their own tasks and we avoid any dispute, with each team member being to play to their strengths.</w:t>
-      </w:r>
-    </w:p>
     <w:sectPr>
       <w:pgSz w:w="11900" w:h="16840"/>
       <w:pgMar w:top="1440" w:right="1440" w:bottom="1440" w:left="1440" w:header="708" w:footer="708" w:gutter="0"/>

--- a/docs/CSGroup47-MemberContributions.docx
+++ b/docs/CSGroup47-MemberContributions.docx
@@ -156,135 +156,90 @@
         <w:rPr>
           <w:b/>
         </w:rPr>
-        <w:t>Crisiti Neacsu – 964379</w:t>
-      </w:r>
-    </w:p>
-    <w:p>
-      <w:r>
-        <w:t>As a design team member, I contributed on multiple tasks on the assignment as well as having done my own work.</w:t>
-      </w:r>
-      <w:r>
-        <w:t xml:space="preserve"> Firstly,</w:t>
-      </w:r>
-      <w:r>
-        <w:t xml:space="preserve"> I have done the CRC card and UML version for the Laptop class. After that I have got the task to do the operations descriptions. At first it looked pretty easy because we decided to implement the more complicating methods directly in the interfaces and have in our classes mainly: edit methods, getters and setters. Then when we decided to implement the databases I had to change my descriptions and replace them with the methods that will work from Copies class on the </w:t>
-      </w:r>
-      <w:r>
-        <w:t>Requests</w:t>
-      </w:r>
-      <w:r>
-        <w:t xml:space="preserve"> database. Moreover, due to realisation that we have some minor problems regarding the overall design of our document I suggested multiple changes that were well received by my </w:t>
-      </w:r>
-      <w:r>
-        <w:t>teammates</w:t>
-      </w:r>
-      <w:r>
-        <w:t xml:space="preserve"> and lead to myself do association relationships on the UML diagram and propose a change in the </w:t>
-      </w:r>
-      <w:r>
-        <w:t>collaborations</w:t>
-      </w:r>
-      <w:r>
-        <w:t xml:space="preserve"> descriptions and UML layout. </w:t>
-      </w:r>
-      <w:r>
-        <w:t>Also,</w:t>
-      </w:r>
-      <w:r>
-        <w:t xml:space="preserve"> I have added a short paragraph about how we will implement the statistics in the second phase of the assignment.</w:t>
-      </w:r>
-    </w:p>
-    <w:p/>
-    <w:p>
-      <w:r>
-        <w:t>As a group I think we are lucky that we all tried to understand each other point of view to make certain decisions about how we will implement different parts of the project and features.</w:t>
-      </w:r>
-      <w:r>
-        <w:t xml:space="preserve"> </w:t>
-      </w:r>
-      <w:r>
-        <w:t xml:space="preserve">Besides underestimating how much time our tasks would take to be done I think that our communication and collaboration skills helped us </w:t>
-      </w:r>
-      <w:r>
-        <w:t>succeed</w:t>
-      </w:r>
-      <w:r>
-        <w:t xml:space="preserve"> i</w:t>
-      </w:r>
-      <w:r>
-        <w:t>n submitting a good state of our</w:t>
-      </w:r>
-      <w:r>
-        <w:t xml:space="preserve"> final design document.</w:t>
-      </w:r>
-    </w:p>
-    <w:p>
-      <w:pPr>
-        <w:rPr>
-          <w:sz w:val="28"/>
-        </w:rPr>
-      </w:pPr>
-    </w:p>
-    <w:p>
-      <w:pPr>
-        <w:outlineLvl w:val="0"/>
-        <w:rPr>
-          <w:b/>
-        </w:rPr>
-      </w:pPr>
-      <w:r>
-        <w:rPr>
-          <w:b/>
-        </w:rPr>
-        <w:t>Benjamin Farrington – 915699</w:t>
-      </w:r>
-    </w:p>
-    <w:p>
-      <w:r>
-        <w:t>Taking the group role of secretary, I was responsible for the weekly minutes, contribution breakdown, and the organization of meetings. I also initiated and maintained the design document, completing the introduction and creating the Use-Case and hierarchal diagrams. Whilst making sure the information was accurate and we covered as much of the marking criteria as possible. I was also responsible for designing the DVD class, this was a basic class so was a minor task.</w:t>
-      </w:r>
-    </w:p>
-    <w:p/>
-    <w:p>
-      <w:r>
-        <w:t>As a group the only issues we encountered is that we underestimated how long certain tasks would take. So, some tasks overrun from one week to the next. However, by the end everyone had completed their tasks in time for final submission. We definitely succeed in working politely, and as a team. Everyone had their own tasks and we avoid any dispute, with each team member being to play to their strengths.</w:t>
-      </w:r>
-    </w:p>
-    <w:p/>
-    <w:p>
-      <w:pPr>
-        <w:outlineLvl w:val="0"/>
-        <w:rPr>
-          <w:b/>
-        </w:rPr>
-      </w:pPr>
-      <w:r>
-        <w:rPr>
-          <w:b/>
-        </w:rPr>
-        <w:t>Alex Moras -956156</w:t>
-      </w:r>
-    </w:p>
-    <w:p>
-      <w:pPr>
-        <w:rPr>
-          <w:b/>
-          <w:bCs/>
-        </w:rPr>
-      </w:pPr>
-      <w:r>
-        <w:t xml:space="preserve">As the team leader my role involved helping the group to finalise decisions and work </w:t>
-      </w:r>
-      <w:r>
-        <w:t>alongside</w:t>
-      </w:r>
-      <w:r>
-        <w:t xml:space="preserve"> the secretary to organise the team. I created the initial UML design w</w:t>
+        <w:t>Crisiti</w:t>
+      </w:r>
+      <w:r>
+        <w:rPr>
+          <w:b/>
+        </w:rPr>
+        <w:t>an</w:t>
       </w:r>
       <w:bookmarkStart w:id="0" w:name="_GoBack"/>
       <w:bookmarkEnd w:id="0"/>
       <w:r>
-        <w:t>ith the basic classes which was later taken over by Ryan and modified to what it is now. I then started working out the database design and the logic behind how to handle requests, collections and returns. This ended up being quite a large task and took more time than I initially expected. I was also responsible for designing the Copies class and the CopyRequests table.</w:t>
+        <w:rPr>
+          <w:b/>
+        </w:rPr>
+        <w:t xml:space="preserve"> Neacsu – 964379</w:t>
+      </w:r>
+    </w:p>
+    <w:p>
+      <w:r>
+        <w:t>As a design team member, I contributed on multiple tasks on the assignment as well as having done my own work. Firstly, I have done the CRC card and UML version for the Laptop class. After that I have got the task to do the operations descriptions. At first it looked pretty easy because we decided to implement the more complicating methods directly in the interfaces and have in our classes mainly: edit methods, getters and setters. Then when we decided to implement the databases I had to change my descriptions and replace them with the methods that will work from Copies class on the Requests database. Moreover, due to realisation that we have some minor problems regarding the overall design of our document I suggested multiple changes that were well received by my teammates and lead to myself do association relationships on the UML diagram and propose a change in the collaborations descriptions and UML layout. Also, I have added a short paragraph about how we will implement the statistics in the second phase of the assignment.</w:t>
+      </w:r>
+    </w:p>
+    <w:p/>
+    <w:p>
+      <w:r>
+        <w:t>As a group I think we are lucky that we all tried to understand each other point of view to make certain decisions about how we will implement different parts of the project and features. Besides underestimating how much time our tasks would take to be done I think that our communication and collaboration skills helped us succeed in submitting a good state of our final design document.</w:t>
+      </w:r>
+    </w:p>
+    <w:p>
+      <w:pPr>
+        <w:rPr>
+          <w:sz w:val="28"/>
+        </w:rPr>
+      </w:pPr>
+    </w:p>
+    <w:p>
+      <w:pPr>
+        <w:outlineLvl w:val="0"/>
+        <w:rPr>
+          <w:b/>
+        </w:rPr>
+      </w:pPr>
+      <w:r>
+        <w:rPr>
+          <w:b/>
+        </w:rPr>
+        <w:t>Benjamin Farrington – 915699</w:t>
+      </w:r>
+    </w:p>
+    <w:p>
+      <w:r>
+        <w:t>Taking the group role of secretary, I was responsible for the weekly minutes, contribution breakdown, and the organization of meetings. I also initiated and maintained the design document, completing the introduction and creating the Use-Case and hierarchal diagrams. Whilst making sure the information was accurate and we covered as much of the marking criteria as possible. I was also responsible for designing the DVD class, this was a basic class so was a minor task.</w:t>
+      </w:r>
+    </w:p>
+    <w:p/>
+    <w:p>
+      <w:r>
+        <w:t>As a group the only issues we encountered is that we underestimated how long certain tasks would take. So, some tasks overrun from one week to the next. However, by the end everyone had completed their tasks in time for final submission. We definitely succeed in working politely, and as a team. Everyone had their own tasks and we avoid any dispute, with each team member being to play to their strengths.</w:t>
+      </w:r>
+    </w:p>
+    <w:p/>
+    <w:p>
+      <w:pPr>
+        <w:outlineLvl w:val="0"/>
+        <w:rPr>
+          <w:b/>
+        </w:rPr>
+      </w:pPr>
+      <w:r>
+        <w:rPr>
+          <w:b/>
+        </w:rPr>
+        <w:t>Alex Moras -956156</w:t>
+      </w:r>
+    </w:p>
+    <w:p>
+      <w:pPr>
+        <w:rPr>
+          <w:b/>
+          <w:bCs/>
+        </w:rPr>
+      </w:pPr>
+      <w:r>
+        <w:t>As the team leader my role involved helping the group to finalise decisions and work alongside the secretary to organise the team. I created the initial UML design with the basic classes which was later taken over by Ryan and modified to what it is now. I then started working out the database design and the logic behind how to handle requests, collections and returns. This ended up being quite a large task and took more time than I initially expected. I was also responsible for designing the Copies class and the CopyRequests table.</w:t>
       </w:r>
     </w:p>
     <w:p/>
